--- a/Programming & Visualization for BA/Eindopdracht/Assignment_01.docx
+++ b/Programming & Visualization for BA/Eindopdracht/Assignment_01.docx
@@ -38,7 +38,7 @@
         <w:t xml:space="preserve">2022-10-08</w:t>
       </w:r>
     </w:p>
-    <w:bookmarkStart w:id="24" w:name="questions--"/>
+    <w:bookmarkStart w:id="33" w:name="questions--"/>
     <w:p>
       <w:pPr>
         <w:pStyle w:val="Heading3"/>
@@ -157,38 +157,6 @@
           <w:rStyle w:val="VerbatimChar"/>
         </w:rPr>
         <w:t xml:space="preserve">## ✖ dplyr::lag()    masks stats::lag()</w:t>
-      </w:r>
-    </w:p>
-    <w:p>
-      <w:pPr>
-        <w:pStyle w:val="SourceCode"/>
-      </w:pPr>
-      <w:r>
-        <w:rPr>
-          <w:rStyle w:val="FunctionTok"/>
-        </w:rPr>
-        <w:t xml:space="preserve">library</w:t>
-      </w:r>
-      <w:r>
-        <w:rPr>
-          <w:rStyle w:val="NormalTok"/>
-        </w:rPr>
-        <w:t xml:space="preserve">(dplyr)</w:t>
-      </w:r>
-      <w:r>
-        <w:br/>
-      </w:r>
-      <w:r>
-        <w:rPr>
-          <w:rStyle w:val="FunctionTok"/>
-        </w:rPr>
-        <w:t xml:space="preserve">library</w:t>
-      </w:r>
-      <w:r>
-        <w:rPr>
-          <w:rStyle w:val="NormalTok"/>
-        </w:rPr>
-        <w:t xml:space="preserve">(ggplot2)</w:t>
       </w:r>
     </w:p>
     <w:p>
@@ -904,7 +872,4109 @@
       </w:r>
     </w:p>
     <w:bookmarkEnd w:id="23"/>
-    <w:bookmarkEnd w:id="24"/>
+    <w:bookmarkStart w:id="27" w:name="X18d7981de18cd9047ff01c248f70ead911bad84"/>
+    <w:p>
+      <w:pPr>
+        <w:pStyle w:val="Heading4"/>
+      </w:pPr>
+      <w:r>
+        <w:t xml:space="preserve">Q2 - dplyr-preparations + first visualizations —-</w:t>
+      </w:r>
+    </w:p>
+    <w:p>
+      <w:pPr>
+        <w:numPr>
+          <w:ilvl w:val="0"/>
+          <w:numId w:val="1006"/>
+        </w:numPr>
+        <w:pStyle w:val="Compact"/>
+      </w:pPr>
+      <w:r>
+        <w:t xml:space="preserve">To get to our first visualizations, filter only the observations for UK.</w:t>
+      </w:r>
+    </w:p>
+    <w:p>
+      <w:pPr>
+        <w:pStyle w:val="FirstParagraph"/>
+      </w:pPr>
+      <w:r>
+        <w:t xml:space="preserve">We can do this with indexing and filter in the</w:t>
+      </w:r>
+      <w:r>
+        <w:t xml:space="preserve"> </w:t>
+      </w:r>
+      <w:r>
+        <w:t xml:space="preserve">‘</w:t>
+      </w:r>
+      <w:r>
+        <w:t xml:space="preserve">row index</w:t>
+      </w:r>
+      <w:r>
+        <w:t xml:space="preserve">’</w:t>
+      </w:r>
+      <w:r>
+        <w:t xml:space="preserve">:</w:t>
+      </w:r>
+    </w:p>
+    <w:p>
+      <w:pPr>
+        <w:pStyle w:val="SourceCode"/>
+      </w:pPr>
+      <w:r>
+        <w:rPr>
+          <w:rStyle w:val="NormalTok"/>
+        </w:rPr>
+        <w:t xml:space="preserve">oecd_uk </w:t>
+      </w:r>
+      <w:r>
+        <w:rPr>
+          <w:rStyle w:val="OtherTok"/>
+        </w:rPr>
+        <w:t xml:space="preserve">&lt;-</w:t>
+      </w:r>
+      <w:r>
+        <w:rPr>
+          <w:rStyle w:val="NormalTok"/>
+        </w:rPr>
+        <w:t xml:space="preserve"> oecd_data[oecd_data</w:t>
+      </w:r>
+      <w:r>
+        <w:rPr>
+          <w:rStyle w:val="SpecialCharTok"/>
+        </w:rPr>
+        <w:t xml:space="preserve">$</w:t>
+      </w:r>
+      <w:r>
+        <w:rPr>
+          <w:rStyle w:val="NormalTok"/>
+        </w:rPr>
+        <w:t xml:space="preserve">country_code</w:t>
+      </w:r>
+      <w:r>
+        <w:rPr>
+          <w:rStyle w:val="SpecialCharTok"/>
+        </w:rPr>
+        <w:t xml:space="preserve">==</w:t>
+      </w:r>
+      <w:r>
+        <w:rPr>
+          <w:rStyle w:val="StringTok"/>
+        </w:rPr>
+        <w:t xml:space="preserve">'UK'</w:t>
+      </w:r>
+      <w:r>
+        <w:rPr>
+          <w:rStyle w:val="NormalTok"/>
+        </w:rPr>
+        <w:t xml:space="preserve">,]</w:t>
+      </w:r>
+    </w:p>
+    <w:p>
+      <w:pPr>
+        <w:pStyle w:val="FirstParagraph"/>
+      </w:pPr>
+      <w:r>
+        <w:t xml:space="preserve">Or we can use the filter function from the dplyr package:</w:t>
+      </w:r>
+    </w:p>
+    <w:p>
+      <w:pPr>
+        <w:pStyle w:val="SourceCode"/>
+      </w:pPr>
+      <w:r>
+        <w:rPr>
+          <w:rStyle w:val="FunctionTok"/>
+        </w:rPr>
+        <w:t xml:space="preserve">library</w:t>
+      </w:r>
+      <w:r>
+        <w:rPr>
+          <w:rStyle w:val="NormalTok"/>
+        </w:rPr>
+        <w:t xml:space="preserve">(dplyr)</w:t>
+      </w:r>
+      <w:r>
+        <w:br/>
+      </w:r>
+      <w:r>
+        <w:rPr>
+          <w:rStyle w:val="NormalTok"/>
+        </w:rPr>
+        <w:t xml:space="preserve">oecd_uk </w:t>
+      </w:r>
+      <w:r>
+        <w:rPr>
+          <w:rStyle w:val="OtherTok"/>
+        </w:rPr>
+        <w:t xml:space="preserve">&lt;-</w:t>
+      </w:r>
+      <w:r>
+        <w:rPr>
+          <w:rStyle w:val="NormalTok"/>
+        </w:rPr>
+        <w:t xml:space="preserve"> oecd_data </w:t>
+      </w:r>
+      <w:r>
+        <w:rPr>
+          <w:rStyle w:val="SpecialCharTok"/>
+        </w:rPr>
+        <w:t xml:space="preserve">%&gt;%</w:t>
+      </w:r>
+      <w:r>
+        <w:br/>
+      </w:r>
+      <w:r>
+        <w:rPr>
+          <w:rStyle w:val="NormalTok"/>
+        </w:rPr>
+        <w:t xml:space="preserve">  </w:t>
+      </w:r>
+      <w:r>
+        <w:rPr>
+          <w:rStyle w:val="FunctionTok"/>
+        </w:rPr>
+        <w:t xml:space="preserve">filter</w:t>
+      </w:r>
+      <w:r>
+        <w:rPr>
+          <w:rStyle w:val="NormalTok"/>
+        </w:rPr>
+        <w:t xml:space="preserve">(oecd_data</w:t>
+      </w:r>
+      <w:r>
+        <w:rPr>
+          <w:rStyle w:val="SpecialCharTok"/>
+        </w:rPr>
+        <w:t xml:space="preserve">$</w:t>
+      </w:r>
+      <w:r>
+        <w:rPr>
+          <w:rStyle w:val="NormalTok"/>
+        </w:rPr>
+        <w:t xml:space="preserve">country_code </w:t>
+      </w:r>
+      <w:r>
+        <w:rPr>
+          <w:rStyle w:val="SpecialCharTok"/>
+        </w:rPr>
+        <w:t xml:space="preserve">==</w:t>
+      </w:r>
+      <w:r>
+        <w:rPr>
+          <w:rStyle w:val="NormalTok"/>
+        </w:rPr>
+        <w:t xml:space="preserve"> </w:t>
+      </w:r>
+      <w:r>
+        <w:rPr>
+          <w:rStyle w:val="StringTok"/>
+        </w:rPr>
+        <w:t xml:space="preserve">'UK'</w:t>
+      </w:r>
+      <w:r>
+        <w:rPr>
+          <w:rStyle w:val="NormalTok"/>
+        </w:rPr>
+        <w:t xml:space="preserve">)</w:t>
+      </w:r>
+    </w:p>
+    <w:p>
+      <w:pPr>
+        <w:numPr>
+          <w:ilvl w:val="0"/>
+          <w:numId w:val="1007"/>
+        </w:numPr>
+        <w:pStyle w:val="Compact"/>
+      </w:pPr>
+      <w:r>
+        <w:t xml:space="preserve">Group the observations in the dataset from Q2a) by year and get the minimum and</w:t>
+      </w:r>
+      <w:r>
+        <w:t xml:space="preserve"> </w:t>
+      </w:r>
+      <w:r>
+        <w:t xml:space="preserve">maximum of pc_real_ppp in the UK.</w:t>
+      </w:r>
+    </w:p>
+    <w:p>
+      <w:pPr>
+        <w:pStyle w:val="FirstParagraph"/>
+      </w:pPr>
+      <w:r>
+        <w:t xml:space="preserve">We use the group_by function to group the data by year and then we summarise using the summarise function (dplyr package)</w:t>
+      </w:r>
+    </w:p>
+    <w:p>
+      <w:pPr>
+        <w:pStyle w:val="SourceCode"/>
+      </w:pPr>
+      <w:r>
+        <w:rPr>
+          <w:rStyle w:val="NormalTok"/>
+        </w:rPr>
+        <w:t xml:space="preserve">uk_grouped </w:t>
+      </w:r>
+      <w:r>
+        <w:rPr>
+          <w:rStyle w:val="OtherTok"/>
+        </w:rPr>
+        <w:t xml:space="preserve">&lt;-</w:t>
+      </w:r>
+      <w:r>
+        <w:rPr>
+          <w:rStyle w:val="NormalTok"/>
+        </w:rPr>
+        <w:t xml:space="preserve"> oecd_uk </w:t>
+      </w:r>
+      <w:r>
+        <w:rPr>
+          <w:rStyle w:val="SpecialCharTok"/>
+        </w:rPr>
+        <w:t xml:space="preserve">%&gt;%</w:t>
+      </w:r>
+      <w:r>
+        <w:rPr>
+          <w:rStyle w:val="NormalTok"/>
+        </w:rPr>
+        <w:t xml:space="preserve"> </w:t>
+      </w:r>
+      <w:r>
+        <w:br/>
+      </w:r>
+      <w:r>
+        <w:rPr>
+          <w:rStyle w:val="NormalTok"/>
+        </w:rPr>
+        <w:t xml:space="preserve">              </w:t>
+      </w:r>
+      <w:r>
+        <w:rPr>
+          <w:rStyle w:val="FunctionTok"/>
+        </w:rPr>
+        <w:t xml:space="preserve">group_by</w:t>
+      </w:r>
+      <w:r>
+        <w:rPr>
+          <w:rStyle w:val="NormalTok"/>
+        </w:rPr>
+        <w:t xml:space="preserve">(year) </w:t>
+      </w:r>
+      <w:r>
+        <w:rPr>
+          <w:rStyle w:val="SpecialCharTok"/>
+        </w:rPr>
+        <w:t xml:space="preserve">%&gt;%</w:t>
+      </w:r>
+      <w:r>
+        <w:br/>
+      </w:r>
+      <w:r>
+        <w:rPr>
+          <w:rStyle w:val="NormalTok"/>
+        </w:rPr>
+        <w:t xml:space="preserve">              </w:t>
+      </w:r>
+      <w:r>
+        <w:rPr>
+          <w:rStyle w:val="FunctionTok"/>
+        </w:rPr>
+        <w:t xml:space="preserve">summarise</w:t>
+      </w:r>
+      <w:r>
+        <w:rPr>
+          <w:rStyle w:val="NormalTok"/>
+        </w:rPr>
+        <w:t xml:space="preserve">(</w:t>
+      </w:r>
+      <w:r>
+        <w:rPr>
+          <w:rStyle w:val="AttributeTok"/>
+        </w:rPr>
+        <w:t xml:space="preserve">minimum =</w:t>
+      </w:r>
+      <w:r>
+        <w:rPr>
+          <w:rStyle w:val="NormalTok"/>
+        </w:rPr>
+        <w:t xml:space="preserve"> </w:t>
+      </w:r>
+      <w:r>
+        <w:rPr>
+          <w:rStyle w:val="FunctionTok"/>
+        </w:rPr>
+        <w:t xml:space="preserve">min</w:t>
+      </w:r>
+      <w:r>
+        <w:rPr>
+          <w:rStyle w:val="NormalTok"/>
+        </w:rPr>
+        <w:t xml:space="preserve">(pc_real_ppp, </w:t>
+      </w:r>
+      <w:r>
+        <w:rPr>
+          <w:rStyle w:val="AttributeTok"/>
+        </w:rPr>
+        <w:t xml:space="preserve">na.rm=</w:t>
+      </w:r>
+      <w:r>
+        <w:rPr>
+          <w:rStyle w:val="ConstantTok"/>
+        </w:rPr>
+        <w:t xml:space="preserve">TRUE</w:t>
+      </w:r>
+      <w:r>
+        <w:rPr>
+          <w:rStyle w:val="NormalTok"/>
+        </w:rPr>
+        <w:t xml:space="preserve">), </w:t>
+      </w:r>
+      <w:r>
+        <w:rPr>
+          <w:rStyle w:val="AttributeTok"/>
+        </w:rPr>
+        <w:t xml:space="preserve">maximum =</w:t>
+      </w:r>
+      <w:r>
+        <w:rPr>
+          <w:rStyle w:val="NormalTok"/>
+        </w:rPr>
+        <w:t xml:space="preserve"> </w:t>
+      </w:r>
+      <w:r>
+        <w:rPr>
+          <w:rStyle w:val="FunctionTok"/>
+        </w:rPr>
+        <w:t xml:space="preserve">max</w:t>
+      </w:r>
+      <w:r>
+        <w:rPr>
+          <w:rStyle w:val="NormalTok"/>
+        </w:rPr>
+        <w:t xml:space="preserve">(pc_real_ppp, </w:t>
+      </w:r>
+      <w:r>
+        <w:rPr>
+          <w:rStyle w:val="AttributeTok"/>
+        </w:rPr>
+        <w:t xml:space="preserve">na.rm=</w:t>
+      </w:r>
+      <w:r>
+        <w:rPr>
+          <w:rStyle w:val="ConstantTok"/>
+        </w:rPr>
+        <w:t xml:space="preserve">TRUE</w:t>
+      </w:r>
+      <w:r>
+        <w:rPr>
+          <w:rStyle w:val="NormalTok"/>
+        </w:rPr>
+        <w:t xml:space="preserve">))</w:t>
+      </w:r>
+    </w:p>
+    <w:p>
+      <w:pPr>
+        <w:numPr>
+          <w:ilvl w:val="0"/>
+          <w:numId w:val="1008"/>
+        </w:numPr>
+        <w:pStyle w:val="Compact"/>
+      </w:pPr>
+      <w:r>
+        <w:t xml:space="preserve">Show in a time series plot the minimum and maximum of pc_real_ppp in the UK over time.</w:t>
+      </w:r>
+    </w:p>
+    <w:p>
+      <w:pPr>
+        <w:pStyle w:val="FirstParagraph"/>
+      </w:pPr>
+      <w:r>
+        <w:t xml:space="preserve">First we reshape the data to long format, so that minimum and maximum can be used as categorical variables.</w:t>
+      </w:r>
+    </w:p>
+    <w:p>
+      <w:pPr>
+        <w:pStyle w:val="SourceCode"/>
+      </w:pPr>
+      <w:r>
+        <w:rPr>
+          <w:rStyle w:val="FunctionTok"/>
+        </w:rPr>
+        <w:t xml:space="preserve">library</w:t>
+      </w:r>
+      <w:r>
+        <w:rPr>
+          <w:rStyle w:val="NormalTok"/>
+        </w:rPr>
+        <w:t xml:space="preserve">(reshape2)</w:t>
+      </w:r>
+    </w:p>
+    <w:p>
+      <w:pPr>
+        <w:pStyle w:val="SourceCode"/>
+      </w:pPr>
+      <w:r>
+        <w:rPr>
+          <w:rStyle w:val="VerbatimChar"/>
+        </w:rPr>
+        <w:t xml:space="preserve">## </w:t>
+      </w:r>
+      <w:r>
+        <w:br/>
+      </w:r>
+      <w:r>
+        <w:rPr>
+          <w:rStyle w:val="VerbatimChar"/>
+        </w:rPr>
+        <w:t xml:space="preserve">## Attaching package: 'reshape2'</w:t>
+      </w:r>
+    </w:p>
+    <w:p>
+      <w:pPr>
+        <w:pStyle w:val="SourceCode"/>
+      </w:pPr>
+      <w:r>
+        <w:rPr>
+          <w:rStyle w:val="VerbatimChar"/>
+        </w:rPr>
+        <w:t xml:space="preserve">## The following object is masked from 'package:tidyr':</w:t>
+      </w:r>
+      <w:r>
+        <w:br/>
+      </w:r>
+      <w:r>
+        <w:rPr>
+          <w:rStyle w:val="VerbatimChar"/>
+        </w:rPr>
+        <w:t xml:space="preserve">## </w:t>
+      </w:r>
+      <w:r>
+        <w:br/>
+      </w:r>
+      <w:r>
+        <w:rPr>
+          <w:rStyle w:val="VerbatimChar"/>
+        </w:rPr>
+        <w:t xml:space="preserve">##     smiths</w:t>
+      </w:r>
+    </w:p>
+    <w:p>
+      <w:pPr>
+        <w:pStyle w:val="SourceCode"/>
+      </w:pPr>
+      <w:r>
+        <w:rPr>
+          <w:rStyle w:val="NormalTok"/>
+        </w:rPr>
+        <w:t xml:space="preserve">uk_grouped_m </w:t>
+      </w:r>
+      <w:r>
+        <w:rPr>
+          <w:rStyle w:val="OtherTok"/>
+        </w:rPr>
+        <w:t xml:space="preserve">&lt;-</w:t>
+      </w:r>
+      <w:r>
+        <w:rPr>
+          <w:rStyle w:val="NormalTok"/>
+        </w:rPr>
+        <w:t xml:space="preserve"> </w:t>
+      </w:r>
+      <w:r>
+        <w:rPr>
+          <w:rStyle w:val="FunctionTok"/>
+        </w:rPr>
+        <w:t xml:space="preserve">melt</w:t>
+      </w:r>
+      <w:r>
+        <w:rPr>
+          <w:rStyle w:val="NormalTok"/>
+        </w:rPr>
+        <w:t xml:space="preserve">(uk_grouped,</w:t>
+      </w:r>
+      <w:r>
+        <w:rPr>
+          <w:rStyle w:val="AttributeTok"/>
+        </w:rPr>
+        <w:t xml:space="preserve">id.vars=</w:t>
+      </w:r>
+      <w:r>
+        <w:rPr>
+          <w:rStyle w:val="StringTok"/>
+        </w:rPr>
+        <w:t xml:space="preserve">"year"</w:t>
+      </w:r>
+      <w:r>
+        <w:rPr>
+          <w:rStyle w:val="NormalTok"/>
+        </w:rPr>
+        <w:t xml:space="preserve">)</w:t>
+      </w:r>
+    </w:p>
+    <w:p>
+      <w:pPr>
+        <w:pStyle w:val="FirstParagraph"/>
+      </w:pPr>
+      <w:r>
+        <w:t xml:space="preserve">Now, we can start plotting using ggplot2. We plot the time variable (year) on the x axis and assign the y to</w:t>
+      </w:r>
+      <w:r>
+        <w:t xml:space="preserve"> </w:t>
+      </w:r>
+      <w:r>
+        <w:t xml:space="preserve">‘</w:t>
+      </w:r>
+      <w:r>
+        <w:t xml:space="preserve">value</w:t>
+      </w:r>
+      <w:r>
+        <w:t xml:space="preserve">’</w:t>
+      </w:r>
+      <w:r>
+        <w:t xml:space="preserve"> </w:t>
+      </w:r>
+      <w:r>
+        <w:t xml:space="preserve">(which is all the minimum and maximum values). Using the argument color, we’re able to distinguish between minimum and maximum values. Furthermore, we add some labels and titles.</w:t>
+      </w:r>
+    </w:p>
+    <w:p>
+      <w:pPr>
+        <w:pStyle w:val="SourceCode"/>
+      </w:pPr>
+      <w:r>
+        <w:rPr>
+          <w:rStyle w:val="FunctionTok"/>
+        </w:rPr>
+        <w:t xml:space="preserve">library</w:t>
+      </w:r>
+      <w:r>
+        <w:rPr>
+          <w:rStyle w:val="NormalTok"/>
+        </w:rPr>
+        <w:t xml:space="preserve">(ggplot2)</w:t>
+      </w:r>
+      <w:r>
+        <w:br/>
+      </w:r>
+      <w:r>
+        <w:rPr>
+          <w:rStyle w:val="FunctionTok"/>
+        </w:rPr>
+        <w:t xml:space="preserve">ggplot</w:t>
+      </w:r>
+      <w:r>
+        <w:rPr>
+          <w:rStyle w:val="NormalTok"/>
+        </w:rPr>
+        <w:t xml:space="preserve">(uk_grouped_m, </w:t>
+      </w:r>
+      <w:r>
+        <w:rPr>
+          <w:rStyle w:val="FunctionTok"/>
+        </w:rPr>
+        <w:t xml:space="preserve">aes</w:t>
+      </w:r>
+      <w:r>
+        <w:rPr>
+          <w:rStyle w:val="NormalTok"/>
+        </w:rPr>
+        <w:t xml:space="preserve">(</w:t>
+      </w:r>
+      <w:r>
+        <w:rPr>
+          <w:rStyle w:val="AttributeTok"/>
+        </w:rPr>
+        <w:t xml:space="preserve">x=</w:t>
+      </w:r>
+      <w:r>
+        <w:rPr>
+          <w:rStyle w:val="NormalTok"/>
+        </w:rPr>
+        <w:t xml:space="preserve">year, </w:t>
+      </w:r>
+      <w:r>
+        <w:rPr>
+          <w:rStyle w:val="AttributeTok"/>
+        </w:rPr>
+        <w:t xml:space="preserve">y=</w:t>
+      </w:r>
+      <w:r>
+        <w:rPr>
+          <w:rStyle w:val="NormalTok"/>
+        </w:rPr>
+        <w:t xml:space="preserve">value, </w:t>
+      </w:r>
+      <w:r>
+        <w:rPr>
+          <w:rStyle w:val="AttributeTok"/>
+        </w:rPr>
+        <w:t xml:space="preserve">color=</w:t>
+      </w:r>
+      <w:r>
+        <w:rPr>
+          <w:rStyle w:val="NormalTok"/>
+        </w:rPr>
+        <w:t xml:space="preserve">variable)) </w:t>
+      </w:r>
+      <w:r>
+        <w:rPr>
+          <w:rStyle w:val="SpecialCharTok"/>
+        </w:rPr>
+        <w:t xml:space="preserve">+</w:t>
+      </w:r>
+      <w:r>
+        <w:rPr>
+          <w:rStyle w:val="NormalTok"/>
+        </w:rPr>
+        <w:t xml:space="preserve"> </w:t>
+      </w:r>
+      <w:r>
+        <w:br/>
+      </w:r>
+      <w:r>
+        <w:rPr>
+          <w:rStyle w:val="NormalTok"/>
+        </w:rPr>
+        <w:t xml:space="preserve">       </w:t>
+      </w:r>
+      <w:r>
+        <w:rPr>
+          <w:rStyle w:val="FunctionTok"/>
+        </w:rPr>
+        <w:t xml:space="preserve">geom_line</w:t>
+      </w:r>
+      <w:r>
+        <w:rPr>
+          <w:rStyle w:val="NormalTok"/>
+        </w:rPr>
+        <w:t xml:space="preserve">() </w:t>
+      </w:r>
+      <w:r>
+        <w:rPr>
+          <w:rStyle w:val="SpecialCharTok"/>
+        </w:rPr>
+        <w:t xml:space="preserve">+</w:t>
+      </w:r>
+      <w:r>
+        <w:br/>
+      </w:r>
+      <w:r>
+        <w:rPr>
+          <w:rStyle w:val="NormalTok"/>
+        </w:rPr>
+        <w:t xml:space="preserve">       </w:t>
+      </w:r>
+      <w:r>
+        <w:rPr>
+          <w:rStyle w:val="FunctionTok"/>
+        </w:rPr>
+        <w:t xml:space="preserve">labs</w:t>
+      </w:r>
+      <w:r>
+        <w:rPr>
+          <w:rStyle w:val="NormalTok"/>
+        </w:rPr>
+        <w:t xml:space="preserve">(</w:t>
+      </w:r>
+      <w:r>
+        <w:rPr>
+          <w:rStyle w:val="AttributeTok"/>
+        </w:rPr>
+        <w:t xml:space="preserve">x =</w:t>
+      </w:r>
+      <w:r>
+        <w:rPr>
+          <w:rStyle w:val="NormalTok"/>
+        </w:rPr>
+        <w:t xml:space="preserve"> </w:t>
+      </w:r>
+      <w:r>
+        <w:rPr>
+          <w:rStyle w:val="StringTok"/>
+        </w:rPr>
+        <w:t xml:space="preserve">"Year"</w:t>
+      </w:r>
+      <w:r>
+        <w:rPr>
+          <w:rStyle w:val="NormalTok"/>
+        </w:rPr>
+        <w:t xml:space="preserve">,</w:t>
+      </w:r>
+      <w:r>
+        <w:br/>
+      </w:r>
+      <w:r>
+        <w:rPr>
+          <w:rStyle w:val="NormalTok"/>
+        </w:rPr>
+        <w:t xml:space="preserve">       </w:t>
+      </w:r>
+      <w:r>
+        <w:rPr>
+          <w:rStyle w:val="AttributeTok"/>
+        </w:rPr>
+        <w:t xml:space="preserve">y =</w:t>
+      </w:r>
+      <w:r>
+        <w:rPr>
+          <w:rStyle w:val="NormalTok"/>
+        </w:rPr>
+        <w:t xml:space="preserve"> </w:t>
+      </w:r>
+      <w:r>
+        <w:rPr>
+          <w:rStyle w:val="StringTok"/>
+        </w:rPr>
+        <w:t xml:space="preserve">"GDP in US Dollars"</w:t>
+      </w:r>
+      <w:r>
+        <w:rPr>
+          <w:rStyle w:val="NormalTok"/>
+        </w:rPr>
+        <w:t xml:space="preserve">,</w:t>
+      </w:r>
+      <w:r>
+        <w:br/>
+      </w:r>
+      <w:r>
+        <w:rPr>
+          <w:rStyle w:val="NormalTok"/>
+        </w:rPr>
+        <w:t xml:space="preserve">       </w:t>
+      </w:r>
+      <w:r>
+        <w:rPr>
+          <w:rStyle w:val="AttributeTok"/>
+        </w:rPr>
+        <w:t xml:space="preserve">title =</w:t>
+      </w:r>
+      <w:r>
+        <w:rPr>
+          <w:rStyle w:val="NormalTok"/>
+        </w:rPr>
+        <w:t xml:space="preserve"> </w:t>
+      </w:r>
+      <w:r>
+        <w:rPr>
+          <w:rStyle w:val="StringTok"/>
+        </w:rPr>
+        <w:t xml:space="preserve">"Maximum &amp; Minimum GDP UK over time"</w:t>
+      </w:r>
+      <w:r>
+        <w:rPr>
+          <w:rStyle w:val="NormalTok"/>
+        </w:rPr>
+        <w:t xml:space="preserve">)</w:t>
+      </w:r>
+    </w:p>
+    <w:p>
+      <w:pPr>
+        <w:pStyle w:val="FirstParagraph"/>
+      </w:pPr>
+      <w:r>
+        <w:drawing>
+          <wp:inline>
+            <wp:extent cx="4620126" cy="3696101"/>
+            <wp:effectExtent b="0" l="0" r="0" t="0"/>
+            <wp:docPr descr="" title="" id="25" name="Picture"/>
+            <a:graphic>
+              <a:graphicData uri="http://schemas.openxmlformats.org/drawingml/2006/picture">
+                <pic:pic>
+                  <pic:nvPicPr>
+                    <pic:cNvPr descr="Assignment_01_files/figure-docx/unnamed-chunk-13-1.png" id="26" name="Picture"/>
+                    <pic:cNvPicPr>
+                      <a:picLocks noChangeArrowheads="1" noChangeAspect="1"/>
+                    </pic:cNvPicPr>
+                  </pic:nvPicPr>
+                  <pic:blipFill>
+                    <a:blip r:embed="rId24"/>
+                    <a:stretch>
+                      <a:fillRect/>
+                    </a:stretch>
+                  </pic:blipFill>
+                  <pic:spPr bwMode="auto">
+                    <a:xfrm>
+                      <a:off x="0" y="0"/>
+                      <a:ext cx="4620126" cy="3696101"/>
+                    </a:xfrm>
+                    <a:prstGeom prst="rect">
+                      <a:avLst/>
+                    </a:prstGeom>
+                    <a:noFill/>
+                    <a:ln w="9525">
+                      <a:noFill/>
+                      <a:headEnd/>
+                      <a:tailEnd/>
+                    </a:ln>
+                  </pic:spPr>
+                </pic:pic>
+              </a:graphicData>
+            </a:graphic>
+          </wp:inline>
+        </w:drawing>
+      </w:r>
+    </w:p>
+    <w:bookmarkEnd w:id="27"/>
+    <w:bookmarkStart w:id="31" w:name="q3---data-wrangling--"/>
+    <w:p>
+      <w:pPr>
+        <w:pStyle w:val="Heading4"/>
+      </w:pPr>
+      <w:r>
+        <w:t xml:space="preserve">Q3 - data wrangling —-</w:t>
+      </w:r>
+    </w:p>
+    <w:p>
+      <w:pPr>
+        <w:numPr>
+          <w:ilvl w:val="0"/>
+          <w:numId w:val="1009"/>
+        </w:numPr>
+        <w:pStyle w:val="Compact"/>
+      </w:pPr>
+      <w:r>
+        <w:t xml:space="preserve">Back to our original dataset, loaded in Q1b). Get for each country in 2015 the name of the region with the largest pc_real_ppp.</w:t>
+      </w:r>
+    </w:p>
+    <w:p>
+      <w:pPr>
+        <w:pStyle w:val="FirstParagraph"/>
+      </w:pPr>
+      <w:r>
+        <w:t xml:space="preserve">Using dplyr we use the group_by function to group the data by country and year. Using the filter and the max() function we only keep the largest values (per country and year) in the year 2015. Then, we arrange the data by pc_real_ppp desc and select only the variable in which we’re interested.</w:t>
+      </w:r>
+    </w:p>
+    <w:p>
+      <w:pPr>
+        <w:pStyle w:val="SourceCode"/>
+      </w:pPr>
+      <w:r>
+        <w:rPr>
+          <w:rStyle w:val="NormalTok"/>
+        </w:rPr>
+        <w:t xml:space="preserve">oecd_region </w:t>
+      </w:r>
+      <w:r>
+        <w:rPr>
+          <w:rStyle w:val="OtherTok"/>
+        </w:rPr>
+        <w:t xml:space="preserve">&lt;-</w:t>
+      </w:r>
+      <w:r>
+        <w:rPr>
+          <w:rStyle w:val="NormalTok"/>
+        </w:rPr>
+        <w:t xml:space="preserve"> oecd_data </w:t>
+      </w:r>
+      <w:r>
+        <w:rPr>
+          <w:rStyle w:val="SpecialCharTok"/>
+        </w:rPr>
+        <w:t xml:space="preserve">%&gt;%</w:t>
+      </w:r>
+      <w:r>
+        <w:rPr>
+          <w:rStyle w:val="NormalTok"/>
+        </w:rPr>
+        <w:t xml:space="preserve">  </w:t>
+      </w:r>
+      <w:r>
+        <w:br/>
+      </w:r>
+      <w:r>
+        <w:rPr>
+          <w:rStyle w:val="NormalTok"/>
+        </w:rPr>
+        <w:t xml:space="preserve">               </w:t>
+      </w:r>
+      <w:r>
+        <w:rPr>
+          <w:rStyle w:val="FunctionTok"/>
+        </w:rPr>
+        <w:t xml:space="preserve">group_by</w:t>
+      </w:r>
+      <w:r>
+        <w:rPr>
+          <w:rStyle w:val="NormalTok"/>
+        </w:rPr>
+        <w:t xml:space="preserve">(country_code, year) </w:t>
+      </w:r>
+      <w:r>
+        <w:rPr>
+          <w:rStyle w:val="SpecialCharTok"/>
+        </w:rPr>
+        <w:t xml:space="preserve">%&gt;%</w:t>
+      </w:r>
+      <w:r>
+        <w:br/>
+      </w:r>
+      <w:r>
+        <w:rPr>
+          <w:rStyle w:val="NormalTok"/>
+        </w:rPr>
+        <w:t xml:space="preserve">               </w:t>
+      </w:r>
+      <w:r>
+        <w:rPr>
+          <w:rStyle w:val="FunctionTok"/>
+        </w:rPr>
+        <w:t xml:space="preserve">filter</w:t>
+      </w:r>
+      <w:r>
+        <w:rPr>
+          <w:rStyle w:val="NormalTok"/>
+        </w:rPr>
+        <w:t xml:space="preserve">(pc_real_ppp </w:t>
+      </w:r>
+      <w:r>
+        <w:rPr>
+          <w:rStyle w:val="SpecialCharTok"/>
+        </w:rPr>
+        <w:t xml:space="preserve">==</w:t>
+      </w:r>
+      <w:r>
+        <w:rPr>
+          <w:rStyle w:val="NormalTok"/>
+        </w:rPr>
+        <w:t xml:space="preserve"> </w:t>
+      </w:r>
+      <w:r>
+        <w:rPr>
+          <w:rStyle w:val="FunctionTok"/>
+        </w:rPr>
+        <w:t xml:space="preserve">max</w:t>
+      </w:r>
+      <w:r>
+        <w:rPr>
+          <w:rStyle w:val="NormalTok"/>
+        </w:rPr>
+        <w:t xml:space="preserve">(pc_real_ppp), year</w:t>
+      </w:r>
+      <w:r>
+        <w:rPr>
+          <w:rStyle w:val="SpecialCharTok"/>
+        </w:rPr>
+        <w:t xml:space="preserve">==</w:t>
+      </w:r>
+      <w:r>
+        <w:rPr>
+          <w:rStyle w:val="DecValTok"/>
+        </w:rPr>
+        <w:t xml:space="preserve">2015</w:t>
+      </w:r>
+      <w:r>
+        <w:rPr>
+          <w:rStyle w:val="NormalTok"/>
+        </w:rPr>
+        <w:t xml:space="preserve">) </w:t>
+      </w:r>
+      <w:r>
+        <w:rPr>
+          <w:rStyle w:val="SpecialCharTok"/>
+        </w:rPr>
+        <w:t xml:space="preserve">%&gt;%</w:t>
+      </w:r>
+      <w:r>
+        <w:br/>
+      </w:r>
+      <w:r>
+        <w:rPr>
+          <w:rStyle w:val="NormalTok"/>
+        </w:rPr>
+        <w:t xml:space="preserve">               </w:t>
+      </w:r>
+      <w:r>
+        <w:rPr>
+          <w:rStyle w:val="FunctionTok"/>
+        </w:rPr>
+        <w:t xml:space="preserve">arrange</w:t>
+      </w:r>
+      <w:r>
+        <w:rPr>
+          <w:rStyle w:val="NormalTok"/>
+        </w:rPr>
+        <w:t xml:space="preserve">(</w:t>
+      </w:r>
+      <w:r>
+        <w:rPr>
+          <w:rStyle w:val="FunctionTok"/>
+        </w:rPr>
+        <w:t xml:space="preserve">desc</w:t>
+      </w:r>
+      <w:r>
+        <w:rPr>
+          <w:rStyle w:val="NormalTok"/>
+        </w:rPr>
+        <w:t xml:space="preserve">(pc_real_ppp)) </w:t>
+      </w:r>
+      <w:r>
+        <w:rPr>
+          <w:rStyle w:val="SpecialCharTok"/>
+        </w:rPr>
+        <w:t xml:space="preserve">%&gt;%</w:t>
+      </w:r>
+      <w:r>
+        <w:br/>
+      </w:r>
+      <w:r>
+        <w:rPr>
+          <w:rStyle w:val="NormalTok"/>
+        </w:rPr>
+        <w:t xml:space="preserve">               </w:t>
+      </w:r>
+      <w:r>
+        <w:rPr>
+          <w:rStyle w:val="FunctionTok"/>
+        </w:rPr>
+        <w:t xml:space="preserve">select</w:t>
+      </w:r>
+      <w:r>
+        <w:rPr>
+          <w:rStyle w:val="NormalTok"/>
+        </w:rPr>
+        <w:t xml:space="preserve">(country_code, region, pc_real_ppp)</w:t>
+      </w:r>
+    </w:p>
+    <w:p>
+      <w:pPr>
+        <w:pStyle w:val="SourceCode"/>
+      </w:pPr>
+      <w:r>
+        <w:rPr>
+          <w:rStyle w:val="VerbatimChar"/>
+        </w:rPr>
+        <w:t xml:space="preserve">## Adding missing grouping variables: `year`</w:t>
+      </w:r>
+    </w:p>
+    <w:p>
+      <w:pPr>
+        <w:pStyle w:val="SourceCode"/>
+      </w:pPr>
+      <w:r>
+        <w:rPr>
+          <w:rStyle w:val="NormalTok"/>
+        </w:rPr>
+        <w:t xml:space="preserve">oecd_region</w:t>
+      </w:r>
+    </w:p>
+    <w:p>
+      <w:pPr>
+        <w:pStyle w:val="SourceCode"/>
+      </w:pPr>
+      <w:r>
+        <w:rPr>
+          <w:rStyle w:val="VerbatimChar"/>
+        </w:rPr>
+        <w:t xml:space="preserve">## # A tibble: 8 × 4</w:t>
+      </w:r>
+      <w:r>
+        <w:br/>
+      </w:r>
+      <w:r>
+        <w:rPr>
+          <w:rStyle w:val="VerbatimChar"/>
+        </w:rPr>
+        <w:t xml:space="preserve">## # Groups:   country_code, year [8]</w:t>
+      </w:r>
+      <w:r>
+        <w:br/>
+      </w:r>
+      <w:r>
+        <w:rPr>
+          <w:rStyle w:val="VerbatimChar"/>
+        </w:rPr>
+        <w:t xml:space="preserve">##    year country_code region                      pc_real_ppp</w:t>
+      </w:r>
+      <w:r>
+        <w:br/>
+      </w:r>
+      <w:r>
+        <w:rPr>
+          <w:rStyle w:val="VerbatimChar"/>
+        </w:rPr>
+        <w:t xml:space="preserve">##   &lt;int&gt; &lt;chr&gt;        &lt;chr&gt;                             &lt;int&gt;</w:t>
+      </w:r>
+      <w:r>
+        <w:br/>
+      </w:r>
+      <w:r>
+        <w:rPr>
+          <w:rStyle w:val="VerbatimChar"/>
+        </w:rPr>
+        <w:t xml:space="preserve">## 1  2015 UK           Camden &amp; City of London          446495</w:t>
+      </w:r>
+      <w:r>
+        <w:br/>
+      </w:r>
+      <w:r>
+        <w:rPr>
+          <w:rStyle w:val="VerbatimChar"/>
+        </w:rPr>
+        <w:t xml:space="preserve">## 2  2015 US           District of Columbia             166797</w:t>
+      </w:r>
+      <w:r>
+        <w:br/>
+      </w:r>
+      <w:r>
+        <w:rPr>
+          <w:rStyle w:val="VerbatimChar"/>
+        </w:rPr>
+        <w:t xml:space="preserve">## 3  2015 DE           Ingolstadt Kreisfreie Stadt      151068</w:t>
+      </w:r>
+      <w:r>
+        <w:br/>
+      </w:r>
+      <w:r>
+        <w:rPr>
+          <w:rStyle w:val="VerbatimChar"/>
+        </w:rPr>
+        <w:t xml:space="preserve">## 4  2015 FR           Hauts-de-Seine                   109111</w:t>
+      </w:r>
+      <w:r>
+        <w:br/>
+      </w:r>
+      <w:r>
+        <w:rPr>
+          <w:rStyle w:val="VerbatimChar"/>
+        </w:rPr>
+        <w:t xml:space="preserve">## 5  2015 KR           Ulsan                             66795</w:t>
+      </w:r>
+      <w:r>
+        <w:br/>
+      </w:r>
+      <w:r>
+        <w:rPr>
+          <w:rStyle w:val="VerbatimChar"/>
+        </w:rPr>
+        <w:t xml:space="preserve">## 6  2015 SE           Stockholm County                  62527</w:t>
+      </w:r>
+      <w:r>
+        <w:br/>
+      </w:r>
+      <w:r>
+        <w:rPr>
+          <w:rStyle w:val="VerbatimChar"/>
+        </w:rPr>
+        <w:t xml:space="preserve">## 7  2015 IT           Milan                             61968</w:t>
+      </w:r>
+      <w:r>
+        <w:br/>
+      </w:r>
+      <w:r>
+        <w:rPr>
+          <w:rStyle w:val="VerbatimChar"/>
+        </w:rPr>
+        <w:t xml:space="preserve">## 8  2015 ES           Araba/Álava                       48792</w:t>
+      </w:r>
+    </w:p>
+    <w:p>
+      <w:pPr>
+        <w:numPr>
+          <w:ilvl w:val="0"/>
+          <w:numId w:val="1010"/>
+        </w:numPr>
+        <w:pStyle w:val="Compact"/>
+      </w:pPr>
+      <w:r>
+        <w:t xml:space="preserve">(Again use the dataset loaded in Q1b) We need to scale the data such that countries</w:t>
+      </w:r>
+      <w:r>
+        <w:t xml:space="preserve"> </w:t>
+      </w:r>
+      <w:r>
+        <w:t xml:space="preserve">are comparable. Mutate pc_real_ppp such that it is relative to the countries average</w:t>
+      </w:r>
+      <w:r>
+        <w:t xml:space="preserve"> </w:t>
+      </w:r>
+      <w:r>
+        <w:t xml:space="preserve">by year. You thus need to find the average over the observations of pc_real_ppp</w:t>
+      </w:r>
+      <w:r>
+        <w:t xml:space="preserve"> </w:t>
+      </w:r>
+      <w:r>
+        <w:t xml:space="preserve">grouped by country_code and by year.</w:t>
+      </w:r>
+    </w:p>
+    <w:p>
+      <w:pPr>
+        <w:pStyle w:val="FirstParagraph"/>
+      </w:pPr>
+      <w:r>
+        <w:t xml:space="preserve">First, we group by country and year. Then, we use the mutate function to calculate an average over this group (removing NA’s is necessary to make sure we always get a value), then we calculate relative pc_real_ppp by dividing by the average calculated previosuly. Lastly, we select the attributes in which we’re interested.</w:t>
+      </w:r>
+    </w:p>
+    <w:p>
+      <w:pPr>
+        <w:pStyle w:val="SourceCode"/>
+      </w:pPr>
+      <w:r>
+        <w:rPr>
+          <w:rStyle w:val="NormalTok"/>
+        </w:rPr>
+        <w:t xml:space="preserve">oecd_scaled </w:t>
+      </w:r>
+      <w:r>
+        <w:rPr>
+          <w:rStyle w:val="OtherTok"/>
+        </w:rPr>
+        <w:t xml:space="preserve">&lt;-</w:t>
+      </w:r>
+      <w:r>
+        <w:rPr>
+          <w:rStyle w:val="NormalTok"/>
+        </w:rPr>
+        <w:t xml:space="preserve"> oecd_data </w:t>
+      </w:r>
+      <w:r>
+        <w:rPr>
+          <w:rStyle w:val="SpecialCharTok"/>
+        </w:rPr>
+        <w:t xml:space="preserve">%&gt;%</w:t>
+      </w:r>
+      <w:r>
+        <w:rPr>
+          <w:rStyle w:val="NormalTok"/>
+        </w:rPr>
+        <w:t xml:space="preserve"> </w:t>
+      </w:r>
+      <w:r>
+        <w:br/>
+      </w:r>
+      <w:r>
+        <w:rPr>
+          <w:rStyle w:val="NormalTok"/>
+        </w:rPr>
+        <w:t xml:space="preserve">               </w:t>
+      </w:r>
+      <w:r>
+        <w:rPr>
+          <w:rStyle w:val="FunctionTok"/>
+        </w:rPr>
+        <w:t xml:space="preserve">group_by</w:t>
+      </w:r>
+      <w:r>
+        <w:rPr>
+          <w:rStyle w:val="NormalTok"/>
+        </w:rPr>
+        <w:t xml:space="preserve">(country_code, year) </w:t>
+      </w:r>
+      <w:r>
+        <w:rPr>
+          <w:rStyle w:val="SpecialCharTok"/>
+        </w:rPr>
+        <w:t xml:space="preserve">%&gt;%</w:t>
+      </w:r>
+      <w:r>
+        <w:br/>
+      </w:r>
+      <w:r>
+        <w:rPr>
+          <w:rStyle w:val="NormalTok"/>
+        </w:rPr>
+        <w:t xml:space="preserve">               </w:t>
+      </w:r>
+      <w:r>
+        <w:rPr>
+          <w:rStyle w:val="FunctionTok"/>
+        </w:rPr>
+        <w:t xml:space="preserve">mutate</w:t>
+      </w:r>
+      <w:r>
+        <w:rPr>
+          <w:rStyle w:val="NormalTok"/>
+        </w:rPr>
+        <w:t xml:space="preserve">(</w:t>
+      </w:r>
+      <w:r>
+        <w:rPr>
+          <w:rStyle w:val="AttributeTok"/>
+        </w:rPr>
+        <w:t xml:space="preserve">average_by_country_year =</w:t>
+      </w:r>
+      <w:r>
+        <w:rPr>
+          <w:rStyle w:val="NormalTok"/>
+        </w:rPr>
+        <w:t xml:space="preserve"> </w:t>
+      </w:r>
+      <w:r>
+        <w:rPr>
+          <w:rStyle w:val="FunctionTok"/>
+        </w:rPr>
+        <w:t xml:space="preserve">mean</w:t>
+      </w:r>
+      <w:r>
+        <w:rPr>
+          <w:rStyle w:val="NormalTok"/>
+        </w:rPr>
+        <w:t xml:space="preserve">(pc_real_ppp, </w:t>
+      </w:r>
+      <w:r>
+        <w:rPr>
+          <w:rStyle w:val="AttributeTok"/>
+        </w:rPr>
+        <w:t xml:space="preserve">na.rm =</w:t>
+      </w:r>
+      <w:r>
+        <w:rPr>
+          <w:rStyle w:val="NormalTok"/>
+        </w:rPr>
+        <w:t xml:space="preserve"> </w:t>
+      </w:r>
+      <w:r>
+        <w:rPr>
+          <w:rStyle w:val="ConstantTok"/>
+        </w:rPr>
+        <w:t xml:space="preserve">TRUE</w:t>
+      </w:r>
+      <w:r>
+        <w:rPr>
+          <w:rStyle w:val="NormalTok"/>
+        </w:rPr>
+        <w:t xml:space="preserve">), </w:t>
+      </w:r>
+      <w:r>
+        <w:br/>
+      </w:r>
+      <w:r>
+        <w:rPr>
+          <w:rStyle w:val="NormalTok"/>
+        </w:rPr>
+        <w:t xml:space="preserve">                     </w:t>
+      </w:r>
+      <w:r>
+        <w:rPr>
+          <w:rStyle w:val="AttributeTok"/>
+        </w:rPr>
+        <w:t xml:space="preserve">pc_real_ppp =</w:t>
+      </w:r>
+      <w:r>
+        <w:rPr>
+          <w:rStyle w:val="NormalTok"/>
+        </w:rPr>
+        <w:t xml:space="preserve"> pc_real_ppp</w:t>
+      </w:r>
+      <w:r>
+        <w:rPr>
+          <w:rStyle w:val="SpecialCharTok"/>
+        </w:rPr>
+        <w:t xml:space="preserve">/</w:t>
+      </w:r>
+      <w:r>
+        <w:rPr>
+          <w:rStyle w:val="NormalTok"/>
+        </w:rPr>
+        <w:t xml:space="preserve">average_by_country_year) </w:t>
+      </w:r>
+      <w:r>
+        <w:rPr>
+          <w:rStyle w:val="SpecialCharTok"/>
+        </w:rPr>
+        <w:t xml:space="preserve">%&gt;%</w:t>
+      </w:r>
+      <w:r>
+        <w:br/>
+      </w:r>
+      <w:r>
+        <w:rPr>
+          <w:rStyle w:val="NormalTok"/>
+        </w:rPr>
+        <w:t xml:space="preserve">               </w:t>
+      </w:r>
+      <w:r>
+        <w:rPr>
+          <w:rStyle w:val="FunctionTok"/>
+        </w:rPr>
+        <w:t xml:space="preserve">select</w:t>
+      </w:r>
+      <w:r>
+        <w:rPr>
+          <w:rStyle w:val="NormalTok"/>
+        </w:rPr>
+        <w:t xml:space="preserve">(country_code, year, region, pc_real_ppp)</w:t>
+      </w:r>
+      <w:r>
+        <w:br/>
+      </w:r>
+      <w:r>
+        <w:rPr>
+          <w:rStyle w:val="NormalTok"/>
+        </w:rPr>
+        <w:t xml:space="preserve">oecd_scaled</w:t>
+      </w:r>
+    </w:p>
+    <w:p>
+      <w:pPr>
+        <w:pStyle w:val="SourceCode"/>
+      </w:pPr>
+      <w:r>
+        <w:rPr>
+          <w:rStyle w:val="VerbatimChar"/>
+        </w:rPr>
+        <w:t xml:space="preserve">## # A tibble: 15,168 × 4</w:t>
+      </w:r>
+      <w:r>
+        <w:br/>
+      </w:r>
+      <w:r>
+        <w:rPr>
+          <w:rStyle w:val="VerbatimChar"/>
+        </w:rPr>
+        <w:t xml:space="preserve">## # Groups:   country_code, year [131]</w:t>
+      </w:r>
+      <w:r>
+        <w:br/>
+      </w:r>
+      <w:r>
+        <w:rPr>
+          <w:rStyle w:val="VerbatimChar"/>
+        </w:rPr>
+        <w:t xml:space="preserve">##    country_code  year region                    pc_real_ppp</w:t>
+      </w:r>
+      <w:r>
+        <w:br/>
+      </w:r>
+      <w:r>
+        <w:rPr>
+          <w:rStyle w:val="VerbatimChar"/>
+        </w:rPr>
+        <w:t xml:space="preserve">##    &lt;chr&gt;        &lt;int&gt; &lt;chr&gt;                           &lt;dbl&gt;</w:t>
+      </w:r>
+      <w:r>
+        <w:br/>
+      </w:r>
+      <w:r>
+        <w:rPr>
+          <w:rStyle w:val="VerbatimChar"/>
+        </w:rPr>
+        <w:t xml:space="preserve">##  1 IT            2000 Cagliari                        0.880</w:t>
+      </w:r>
+      <w:r>
+        <w:br/>
+      </w:r>
+      <w:r>
+        <w:rPr>
+          <w:rStyle w:val="VerbatimChar"/>
+        </w:rPr>
+        <w:t xml:space="preserve">##  2 KR            2000 Daegu                           0.660</w:t>
+      </w:r>
+      <w:r>
+        <w:br/>
+      </w:r>
+      <w:r>
+        <w:rPr>
+          <w:rStyle w:val="VerbatimChar"/>
+        </w:rPr>
+        <w:t xml:space="preserve">##  3 IT            2000 Messina                         0.741</w:t>
+      </w:r>
+      <w:r>
+        <w:br/>
+      </w:r>
+      <w:r>
+        <w:rPr>
+          <w:rStyle w:val="VerbatimChar"/>
+        </w:rPr>
+        <w:t xml:space="preserve">##  4 US            2000 Connecticut                     1.39 </w:t>
+      </w:r>
+      <w:r>
+        <w:br/>
+      </w:r>
+      <w:r>
+        <w:rPr>
+          <w:rStyle w:val="VerbatimChar"/>
+        </w:rPr>
+        <w:t xml:space="preserve">##  5 UK            2000 East Derbyshire                 0.608</w:t>
+      </w:r>
+      <w:r>
+        <w:br/>
+      </w:r>
+      <w:r>
+        <w:rPr>
+          <w:rStyle w:val="VerbatimChar"/>
+        </w:rPr>
+        <w:t xml:space="preserve">##  6 UK            2000 Gwent Valleys                   0.576</w:t>
+      </w:r>
+      <w:r>
+        <w:br/>
+      </w:r>
+      <w:r>
+        <w:rPr>
+          <w:rStyle w:val="VerbatimChar"/>
+        </w:rPr>
+        <w:t xml:space="preserve">##  7 UK            2000 Nottingham                      1.16 </w:t>
+      </w:r>
+      <w:r>
+        <w:br/>
+      </w:r>
+      <w:r>
+        <w:rPr>
+          <w:rStyle w:val="VerbatimChar"/>
+        </w:rPr>
+        <w:t xml:space="preserve">##  8 UK            2000 Cheshire West and Chester       0.996</w:t>
+      </w:r>
+      <w:r>
+        <w:br/>
+      </w:r>
+      <w:r>
+        <w:rPr>
+          <w:rStyle w:val="VerbatimChar"/>
+        </w:rPr>
+        <w:t xml:space="preserve">##  9 FR            2000 Gard                            0.859</w:t>
+      </w:r>
+      <w:r>
+        <w:br/>
+      </w:r>
+      <w:r>
+        <w:rPr>
+          <w:rStyle w:val="VerbatimChar"/>
+        </w:rPr>
+        <w:t xml:space="preserve">## 10 UK            2000 Suffolk                         0.920</w:t>
+      </w:r>
+      <w:r>
+        <w:br/>
+      </w:r>
+      <w:r>
+        <w:rPr>
+          <w:rStyle w:val="VerbatimChar"/>
+        </w:rPr>
+        <w:t xml:space="preserve">## # … with 15,158 more rows</w:t>
+      </w:r>
+    </w:p>
+    <w:p>
+      <w:pPr>
+        <w:numPr>
+          <w:ilvl w:val="0"/>
+          <w:numId w:val="1011"/>
+        </w:numPr>
+        <w:pStyle w:val="Compact"/>
+      </w:pPr>
+      <w:r>
+        <w:t xml:space="preserve">Repeat Q2b) over the dataset created in Q3b), but now having the minimum and maximum for each year, for each country.</w:t>
+      </w:r>
+      <w:r>
+        <w:t xml:space="preserve"> </w:t>
+      </w:r>
+      <w:r>
+        <w:t xml:space="preserve">First, we take the previous dataset (oecd_scaled) and group by year and country. Using the summary function we get the minimum and maximum, removing NA’s (NA’s will cause the value to be NA if 1 observation is NA). Lastly, we arrange the data by country and year.</w:t>
+      </w:r>
+    </w:p>
+    <w:p>
+      <w:pPr>
+        <w:pStyle w:val="SourceCode"/>
+      </w:pPr>
+      <w:r>
+        <w:rPr>
+          <w:rStyle w:val="NormalTok"/>
+        </w:rPr>
+        <w:t xml:space="preserve">oecd_scaled_grouped </w:t>
+      </w:r>
+      <w:r>
+        <w:rPr>
+          <w:rStyle w:val="OtherTok"/>
+        </w:rPr>
+        <w:t xml:space="preserve">&lt;-</w:t>
+      </w:r>
+      <w:r>
+        <w:rPr>
+          <w:rStyle w:val="NormalTok"/>
+        </w:rPr>
+        <w:t xml:space="preserve"> oecd_scaled </w:t>
+      </w:r>
+      <w:r>
+        <w:rPr>
+          <w:rStyle w:val="SpecialCharTok"/>
+        </w:rPr>
+        <w:t xml:space="preserve">%&gt;%</w:t>
+      </w:r>
+      <w:r>
+        <w:br/>
+      </w:r>
+      <w:r>
+        <w:rPr>
+          <w:rStyle w:val="NormalTok"/>
+        </w:rPr>
+        <w:t xml:space="preserve">                       </w:t>
+      </w:r>
+      <w:r>
+        <w:rPr>
+          <w:rStyle w:val="FunctionTok"/>
+        </w:rPr>
+        <w:t xml:space="preserve">group_by</w:t>
+      </w:r>
+      <w:r>
+        <w:rPr>
+          <w:rStyle w:val="NormalTok"/>
+        </w:rPr>
+        <w:t xml:space="preserve">(year, country_code) </w:t>
+      </w:r>
+      <w:r>
+        <w:rPr>
+          <w:rStyle w:val="SpecialCharTok"/>
+        </w:rPr>
+        <w:t xml:space="preserve">%&gt;%</w:t>
+      </w:r>
+      <w:r>
+        <w:br/>
+      </w:r>
+      <w:r>
+        <w:rPr>
+          <w:rStyle w:val="NormalTok"/>
+        </w:rPr>
+        <w:t xml:space="preserve">                       </w:t>
+      </w:r>
+      <w:r>
+        <w:rPr>
+          <w:rStyle w:val="FunctionTok"/>
+        </w:rPr>
+        <w:t xml:space="preserve">summarise</w:t>
+      </w:r>
+      <w:r>
+        <w:rPr>
+          <w:rStyle w:val="NormalTok"/>
+        </w:rPr>
+        <w:t xml:space="preserve">(</w:t>
+      </w:r>
+      <w:r>
+        <w:rPr>
+          <w:rStyle w:val="AttributeTok"/>
+        </w:rPr>
+        <w:t xml:space="preserve">minimum =</w:t>
+      </w:r>
+      <w:r>
+        <w:rPr>
+          <w:rStyle w:val="NormalTok"/>
+        </w:rPr>
+        <w:t xml:space="preserve"> </w:t>
+      </w:r>
+      <w:r>
+        <w:rPr>
+          <w:rStyle w:val="FunctionTok"/>
+        </w:rPr>
+        <w:t xml:space="preserve">min</w:t>
+      </w:r>
+      <w:r>
+        <w:rPr>
+          <w:rStyle w:val="NormalTok"/>
+        </w:rPr>
+        <w:t xml:space="preserve">(pc_real_ppp, </w:t>
+      </w:r>
+      <w:r>
+        <w:rPr>
+          <w:rStyle w:val="AttributeTok"/>
+        </w:rPr>
+        <w:t xml:space="preserve">na.rm=</w:t>
+      </w:r>
+      <w:r>
+        <w:rPr>
+          <w:rStyle w:val="ConstantTok"/>
+        </w:rPr>
+        <w:t xml:space="preserve">TRUE</w:t>
+      </w:r>
+      <w:r>
+        <w:rPr>
+          <w:rStyle w:val="NormalTok"/>
+        </w:rPr>
+        <w:t xml:space="preserve">), </w:t>
+      </w:r>
+      <w:r>
+        <w:rPr>
+          <w:rStyle w:val="AttributeTok"/>
+        </w:rPr>
+        <w:t xml:space="preserve">maximum =</w:t>
+      </w:r>
+      <w:r>
+        <w:rPr>
+          <w:rStyle w:val="NormalTok"/>
+        </w:rPr>
+        <w:t xml:space="preserve"> </w:t>
+      </w:r>
+      <w:r>
+        <w:rPr>
+          <w:rStyle w:val="FunctionTok"/>
+        </w:rPr>
+        <w:t xml:space="preserve">max</w:t>
+      </w:r>
+      <w:r>
+        <w:rPr>
+          <w:rStyle w:val="NormalTok"/>
+        </w:rPr>
+        <w:t xml:space="preserve">(pc_real_ppp, </w:t>
+      </w:r>
+      <w:r>
+        <w:rPr>
+          <w:rStyle w:val="AttributeTok"/>
+        </w:rPr>
+        <w:t xml:space="preserve">na.rm=</w:t>
+      </w:r>
+      <w:r>
+        <w:rPr>
+          <w:rStyle w:val="ConstantTok"/>
+        </w:rPr>
+        <w:t xml:space="preserve">TRUE</w:t>
+      </w:r>
+      <w:r>
+        <w:rPr>
+          <w:rStyle w:val="NormalTok"/>
+        </w:rPr>
+        <w:t xml:space="preserve">)) </w:t>
+      </w:r>
+      <w:r>
+        <w:rPr>
+          <w:rStyle w:val="SpecialCharTok"/>
+        </w:rPr>
+        <w:t xml:space="preserve">%&gt;%</w:t>
+      </w:r>
+      <w:r>
+        <w:br/>
+      </w:r>
+      <w:r>
+        <w:rPr>
+          <w:rStyle w:val="NormalTok"/>
+        </w:rPr>
+        <w:t xml:space="preserve">                       </w:t>
+      </w:r>
+      <w:r>
+        <w:rPr>
+          <w:rStyle w:val="FunctionTok"/>
+        </w:rPr>
+        <w:t xml:space="preserve">arrange</w:t>
+      </w:r>
+      <w:r>
+        <w:rPr>
+          <w:rStyle w:val="NormalTok"/>
+        </w:rPr>
+        <w:t xml:space="preserve">(country_code, year)</w:t>
+      </w:r>
+    </w:p>
+    <w:p>
+      <w:pPr>
+        <w:pStyle w:val="SourceCode"/>
+      </w:pPr>
+      <w:r>
+        <w:rPr>
+          <w:rStyle w:val="VerbatimChar"/>
+        </w:rPr>
+        <w:t xml:space="preserve">## `summarise()` has grouped output by 'year'. You can override using the</w:t>
+      </w:r>
+      <w:r>
+        <w:br/>
+      </w:r>
+      <w:r>
+        <w:rPr>
+          <w:rStyle w:val="VerbatimChar"/>
+        </w:rPr>
+        <w:t xml:space="preserve">## `.groups` argument.</w:t>
+      </w:r>
+    </w:p>
+    <w:p>
+      <w:pPr>
+        <w:pStyle w:val="SourceCode"/>
+      </w:pPr>
+      <w:r>
+        <w:rPr>
+          <w:rStyle w:val="NormalTok"/>
+        </w:rPr>
+        <w:t xml:space="preserve">oecd_scaled_grouped</w:t>
+      </w:r>
+    </w:p>
+    <w:p>
+      <w:pPr>
+        <w:pStyle w:val="SourceCode"/>
+      </w:pPr>
+      <w:r>
+        <w:rPr>
+          <w:rStyle w:val="VerbatimChar"/>
+        </w:rPr>
+        <w:t xml:space="preserve">## # A tibble: 131 × 4</w:t>
+      </w:r>
+      <w:r>
+        <w:br/>
+      </w:r>
+      <w:r>
+        <w:rPr>
+          <w:rStyle w:val="VerbatimChar"/>
+        </w:rPr>
+        <w:t xml:space="preserve">## # Groups:   year [17]</w:t>
+      </w:r>
+      <w:r>
+        <w:br/>
+      </w:r>
+      <w:r>
+        <w:rPr>
+          <w:rStyle w:val="VerbatimChar"/>
+        </w:rPr>
+        <w:t xml:space="preserve">##     year country_code minimum maximum</w:t>
+      </w:r>
+      <w:r>
+        <w:br/>
+      </w:r>
+      <w:r>
+        <w:rPr>
+          <w:rStyle w:val="VerbatimChar"/>
+        </w:rPr>
+        <w:t xml:space="preserve">##    &lt;int&gt; &lt;chr&gt;          &lt;dbl&gt;   &lt;dbl&gt;</w:t>
+      </w:r>
+      <w:r>
+        <w:br/>
+      </w:r>
+      <w:r>
+        <w:rPr>
+          <w:rStyle w:val="VerbatimChar"/>
+        </w:rPr>
+        <w:t xml:space="preserve">##  1  2000 DE             0.463    3.33</w:t>
+      </w:r>
+      <w:r>
+        <w:br/>
+      </w:r>
+      <w:r>
+        <w:rPr>
+          <w:rStyle w:val="VerbatimChar"/>
+        </w:rPr>
+        <w:t xml:space="preserve">##  2  2001 DE             0.459    3.57</w:t>
+      </w:r>
+      <w:r>
+        <w:br/>
+      </w:r>
+      <w:r>
+        <w:rPr>
+          <w:rStyle w:val="VerbatimChar"/>
+        </w:rPr>
+        <w:t xml:space="preserve">##  3  2002 DE             0.461    3.39</w:t>
+      </w:r>
+      <w:r>
+        <w:br/>
+      </w:r>
+      <w:r>
+        <w:rPr>
+          <w:rStyle w:val="VerbatimChar"/>
+        </w:rPr>
+        <w:t xml:space="preserve">##  4  2003 DE             0.457    3.33</w:t>
+      </w:r>
+      <w:r>
+        <w:br/>
+      </w:r>
+      <w:r>
+        <w:rPr>
+          <w:rStyle w:val="VerbatimChar"/>
+        </w:rPr>
+        <w:t xml:space="preserve">##  5  2004 DE             0.449    3.29</w:t>
+      </w:r>
+      <w:r>
+        <w:br/>
+      </w:r>
+      <w:r>
+        <w:rPr>
+          <w:rStyle w:val="VerbatimChar"/>
+        </w:rPr>
+        <w:t xml:space="preserve">##  6  2005 DE             0.457    3.35</w:t>
+      </w:r>
+      <w:r>
+        <w:br/>
+      </w:r>
+      <w:r>
+        <w:rPr>
+          <w:rStyle w:val="VerbatimChar"/>
+        </w:rPr>
+        <w:t xml:space="preserve">##  7  2006 DE             0.453    3.20</w:t>
+      </w:r>
+      <w:r>
+        <w:br/>
+      </w:r>
+      <w:r>
+        <w:rPr>
+          <w:rStyle w:val="VerbatimChar"/>
+        </w:rPr>
+        <w:t xml:space="preserve">##  8  2007 DE             0.454    3.28</w:t>
+      </w:r>
+      <w:r>
+        <w:br/>
+      </w:r>
+      <w:r>
+        <w:rPr>
+          <w:rStyle w:val="VerbatimChar"/>
+        </w:rPr>
+        <w:t xml:space="preserve">##  9  2008 DE             0.453    3.19</w:t>
+      </w:r>
+      <w:r>
+        <w:br/>
+      </w:r>
+      <w:r>
+        <w:rPr>
+          <w:rStyle w:val="VerbatimChar"/>
+        </w:rPr>
+        <w:t xml:space="preserve">## 10  2009 DE             0.455    3.22</w:t>
+      </w:r>
+      <w:r>
+        <w:br/>
+      </w:r>
+      <w:r>
+        <w:rPr>
+          <w:rStyle w:val="VerbatimChar"/>
+        </w:rPr>
+        <w:t xml:space="preserve">## # … with 121 more rows</w:t>
+      </w:r>
+    </w:p>
+    <w:p>
+      <w:pPr>
+        <w:numPr>
+          <w:ilvl w:val="0"/>
+          <w:numId w:val="1012"/>
+        </w:numPr>
+        <w:pStyle w:val="Compact"/>
+      </w:pPr>
+      <w:r>
+        <w:t xml:space="preserve">Read the data from</w:t>
+      </w:r>
+      <w:r>
+        <w:t xml:space="preserve"> </w:t>
+      </w:r>
+      <w:r>
+        <w:t xml:space="preserve">‘</w:t>
+      </w:r>
+      <w:r>
+        <w:t xml:space="preserve">oecd_names.csv</w:t>
+      </w:r>
+      <w:r>
+        <w:t xml:space="preserve">’</w:t>
+      </w:r>
+      <w:r>
+        <w:t xml:space="preserve">.</w:t>
+      </w:r>
+      <w:r>
+        <w:t xml:space="preserve"> </w:t>
+      </w:r>
+      <w:r>
+        <w:t xml:space="preserve">We load the data using the read.csv function. Data has headers.</w:t>
+      </w:r>
+    </w:p>
+    <w:p>
+      <w:pPr>
+        <w:pStyle w:val="SourceCode"/>
+      </w:pPr>
+      <w:r>
+        <w:rPr>
+          <w:rStyle w:val="FunctionTok"/>
+        </w:rPr>
+        <w:t xml:space="preserve">setwd</w:t>
+      </w:r>
+      <w:r>
+        <w:rPr>
+          <w:rStyle w:val="NormalTok"/>
+        </w:rPr>
+        <w:t xml:space="preserve">(</w:t>
+      </w:r>
+      <w:r>
+        <w:rPr>
+          <w:rStyle w:val="StringTok"/>
+        </w:rPr>
+        <w:t xml:space="preserve">"~/Data-Science-Business-Analytics/Data"</w:t>
+      </w:r>
+      <w:r>
+        <w:rPr>
+          <w:rStyle w:val="NormalTok"/>
+        </w:rPr>
+        <w:t xml:space="preserve">)</w:t>
+      </w:r>
+      <w:r>
+        <w:br/>
+      </w:r>
+      <w:r>
+        <w:rPr>
+          <w:rStyle w:val="NormalTok"/>
+        </w:rPr>
+        <w:t xml:space="preserve">oecd_names </w:t>
+      </w:r>
+      <w:r>
+        <w:rPr>
+          <w:rStyle w:val="OtherTok"/>
+        </w:rPr>
+        <w:t xml:space="preserve">&lt;-</w:t>
+      </w:r>
+      <w:r>
+        <w:rPr>
+          <w:rStyle w:val="NormalTok"/>
+        </w:rPr>
+        <w:t xml:space="preserve"> </w:t>
+      </w:r>
+      <w:r>
+        <w:rPr>
+          <w:rStyle w:val="FunctionTok"/>
+        </w:rPr>
+        <w:t xml:space="preserve">read.csv</w:t>
+      </w:r>
+      <w:r>
+        <w:rPr>
+          <w:rStyle w:val="NormalTok"/>
+        </w:rPr>
+        <w:t xml:space="preserve">(</w:t>
+      </w:r>
+      <w:r>
+        <w:rPr>
+          <w:rStyle w:val="StringTok"/>
+        </w:rPr>
+        <w:t xml:space="preserve">"oecd_names.csv"</w:t>
+      </w:r>
+      <w:r>
+        <w:rPr>
+          <w:rStyle w:val="NormalTok"/>
+        </w:rPr>
+        <w:t xml:space="preserve">, </w:t>
+      </w:r>
+      <w:r>
+        <w:rPr>
+          <w:rStyle w:val="AttributeTok"/>
+        </w:rPr>
+        <w:t xml:space="preserve">header =</w:t>
+      </w:r>
+      <w:r>
+        <w:rPr>
+          <w:rStyle w:val="NormalTok"/>
+        </w:rPr>
+        <w:t xml:space="preserve"> </w:t>
+      </w:r>
+      <w:r>
+        <w:rPr>
+          <w:rStyle w:val="ConstantTok"/>
+        </w:rPr>
+        <w:t xml:space="preserve">TRUE</w:t>
+      </w:r>
+      <w:r>
+        <w:rPr>
+          <w:rStyle w:val="NormalTok"/>
+        </w:rPr>
+        <w:t xml:space="preserve">)</w:t>
+      </w:r>
+    </w:p>
+    <w:p>
+      <w:pPr>
+        <w:numPr>
+          <w:ilvl w:val="0"/>
+          <w:numId w:val="1013"/>
+        </w:numPr>
+        <w:pStyle w:val="Compact"/>
+      </w:pPr>
+      <w:r>
+        <w:t xml:space="preserve">Join the oecd_names and the data.frame from Q3c) making sure all observations of the latter data.frame are kept.</w:t>
+      </w:r>
+      <w:r>
+        <w:t xml:space="preserve"> </w:t>
+      </w:r>
+      <w:r>
+        <w:t xml:space="preserve">We join the previous dataframe (oecd_scaled_grouped) with the oecd_names dataframe. To ensure we keep all observations from the first dataframe we use a left join with the join condition: country_code = oecd.imp.code</w:t>
+      </w:r>
+    </w:p>
+    <w:p>
+      <w:pPr>
+        <w:pStyle w:val="SourceCode"/>
+      </w:pPr>
+      <w:r>
+        <w:rPr>
+          <w:rStyle w:val="NormalTok"/>
+        </w:rPr>
+        <w:t xml:space="preserve">oecd_join </w:t>
+      </w:r>
+      <w:r>
+        <w:rPr>
+          <w:rStyle w:val="OtherTok"/>
+        </w:rPr>
+        <w:t xml:space="preserve">&lt;-</w:t>
+      </w:r>
+      <w:r>
+        <w:rPr>
+          <w:rStyle w:val="NormalTok"/>
+        </w:rPr>
+        <w:t xml:space="preserve"> oecd_scaled_grouped </w:t>
+      </w:r>
+      <w:r>
+        <w:rPr>
+          <w:rStyle w:val="SpecialCharTok"/>
+        </w:rPr>
+        <w:t xml:space="preserve">%&gt;%</w:t>
+      </w:r>
+      <w:r>
+        <w:br/>
+      </w:r>
+      <w:r>
+        <w:rPr>
+          <w:rStyle w:val="NormalTok"/>
+        </w:rPr>
+        <w:t xml:space="preserve">             </w:t>
+      </w:r>
+      <w:r>
+        <w:rPr>
+          <w:rStyle w:val="FunctionTok"/>
+        </w:rPr>
+        <w:t xml:space="preserve">left_join</w:t>
+      </w:r>
+      <w:r>
+        <w:rPr>
+          <w:rStyle w:val="NormalTok"/>
+        </w:rPr>
+        <w:t xml:space="preserve">(oecd_names, </w:t>
+      </w:r>
+      <w:r>
+        <w:rPr>
+          <w:rStyle w:val="AttributeTok"/>
+        </w:rPr>
+        <w:t xml:space="preserve">by =</w:t>
+      </w:r>
+      <w:r>
+        <w:rPr>
+          <w:rStyle w:val="NormalTok"/>
+        </w:rPr>
+        <w:t xml:space="preserve"> </w:t>
+      </w:r>
+      <w:r>
+        <w:rPr>
+          <w:rStyle w:val="FunctionTok"/>
+        </w:rPr>
+        <w:t xml:space="preserve">c</w:t>
+      </w:r>
+      <w:r>
+        <w:rPr>
+          <w:rStyle w:val="NormalTok"/>
+        </w:rPr>
+        <w:t xml:space="preserve">(</w:t>
+      </w:r>
+      <w:r>
+        <w:rPr>
+          <w:rStyle w:val="StringTok"/>
+        </w:rPr>
+        <w:t xml:space="preserve">'country_code'</w:t>
+      </w:r>
+      <w:r>
+        <w:rPr>
+          <w:rStyle w:val="NormalTok"/>
+        </w:rPr>
+        <w:t xml:space="preserve"> </w:t>
+      </w:r>
+      <w:r>
+        <w:rPr>
+          <w:rStyle w:val="OtherTok"/>
+        </w:rPr>
+        <w:t xml:space="preserve">=</w:t>
+      </w:r>
+      <w:r>
+        <w:rPr>
+          <w:rStyle w:val="NormalTok"/>
+        </w:rPr>
+        <w:t xml:space="preserve"> </w:t>
+      </w:r>
+      <w:r>
+        <w:rPr>
+          <w:rStyle w:val="StringTok"/>
+        </w:rPr>
+        <w:t xml:space="preserve">'oecd.imp.code'</w:t>
+      </w:r>
+      <w:r>
+        <w:rPr>
+          <w:rStyle w:val="NormalTok"/>
+        </w:rPr>
+        <w:t xml:space="preserve">)) </w:t>
+      </w:r>
+      <w:r>
+        <w:rPr>
+          <w:rStyle w:val="SpecialCharTok"/>
+        </w:rPr>
+        <w:t xml:space="preserve">%&gt;%</w:t>
+      </w:r>
+      <w:r>
+        <w:br/>
+      </w:r>
+      <w:r>
+        <w:rPr>
+          <w:rStyle w:val="NormalTok"/>
+        </w:rPr>
+        <w:t xml:space="preserve">             </w:t>
+      </w:r>
+      <w:r>
+        <w:rPr>
+          <w:rStyle w:val="FunctionTok"/>
+        </w:rPr>
+        <w:t xml:space="preserve">select</w:t>
+      </w:r>
+      <w:r>
+        <w:rPr>
+          <w:rStyle w:val="NormalTok"/>
+        </w:rPr>
+        <w:t xml:space="preserve">(country, year, minimum, maximum)</w:t>
+      </w:r>
+      <w:r>
+        <w:br/>
+      </w:r>
+      <w:r>
+        <w:rPr>
+          <w:rStyle w:val="NormalTok"/>
+        </w:rPr>
+        <w:t xml:space="preserve">oecd_join</w:t>
+      </w:r>
+    </w:p>
+    <w:p>
+      <w:pPr>
+        <w:pStyle w:val="SourceCode"/>
+      </w:pPr>
+      <w:r>
+        <w:rPr>
+          <w:rStyle w:val="VerbatimChar"/>
+        </w:rPr>
+        <w:t xml:space="preserve">## # A tibble: 131 × 4</w:t>
+      </w:r>
+      <w:r>
+        <w:br/>
+      </w:r>
+      <w:r>
+        <w:rPr>
+          <w:rStyle w:val="VerbatimChar"/>
+        </w:rPr>
+        <w:t xml:space="preserve">## # Groups:   year [17]</w:t>
+      </w:r>
+      <w:r>
+        <w:br/>
+      </w:r>
+      <w:r>
+        <w:rPr>
+          <w:rStyle w:val="VerbatimChar"/>
+        </w:rPr>
+        <w:t xml:space="preserve">##    country  year minimum maximum</w:t>
+      </w:r>
+      <w:r>
+        <w:br/>
+      </w:r>
+      <w:r>
+        <w:rPr>
+          <w:rStyle w:val="VerbatimChar"/>
+        </w:rPr>
+        <w:t xml:space="preserve">##    &lt;chr&gt;   &lt;int&gt;   &lt;dbl&gt;   &lt;dbl&gt;</w:t>
+      </w:r>
+      <w:r>
+        <w:br/>
+      </w:r>
+      <w:r>
+        <w:rPr>
+          <w:rStyle w:val="VerbatimChar"/>
+        </w:rPr>
+        <w:t xml:space="preserve">##  1 Germany  2000   0.463    3.33</w:t>
+      </w:r>
+      <w:r>
+        <w:br/>
+      </w:r>
+      <w:r>
+        <w:rPr>
+          <w:rStyle w:val="VerbatimChar"/>
+        </w:rPr>
+        <w:t xml:space="preserve">##  2 Germany  2001   0.459    3.57</w:t>
+      </w:r>
+      <w:r>
+        <w:br/>
+      </w:r>
+      <w:r>
+        <w:rPr>
+          <w:rStyle w:val="VerbatimChar"/>
+        </w:rPr>
+        <w:t xml:space="preserve">##  3 Germany  2002   0.461    3.39</w:t>
+      </w:r>
+      <w:r>
+        <w:br/>
+      </w:r>
+      <w:r>
+        <w:rPr>
+          <w:rStyle w:val="VerbatimChar"/>
+        </w:rPr>
+        <w:t xml:space="preserve">##  4 Germany  2003   0.457    3.33</w:t>
+      </w:r>
+      <w:r>
+        <w:br/>
+      </w:r>
+      <w:r>
+        <w:rPr>
+          <w:rStyle w:val="VerbatimChar"/>
+        </w:rPr>
+        <w:t xml:space="preserve">##  5 Germany  2004   0.449    3.29</w:t>
+      </w:r>
+      <w:r>
+        <w:br/>
+      </w:r>
+      <w:r>
+        <w:rPr>
+          <w:rStyle w:val="VerbatimChar"/>
+        </w:rPr>
+        <w:t xml:space="preserve">##  6 Germany  2005   0.457    3.35</w:t>
+      </w:r>
+      <w:r>
+        <w:br/>
+      </w:r>
+      <w:r>
+        <w:rPr>
+          <w:rStyle w:val="VerbatimChar"/>
+        </w:rPr>
+        <w:t xml:space="preserve">##  7 Germany  2006   0.453    3.20</w:t>
+      </w:r>
+      <w:r>
+        <w:br/>
+      </w:r>
+      <w:r>
+        <w:rPr>
+          <w:rStyle w:val="VerbatimChar"/>
+        </w:rPr>
+        <w:t xml:space="preserve">##  8 Germany  2007   0.454    3.28</w:t>
+      </w:r>
+      <w:r>
+        <w:br/>
+      </w:r>
+      <w:r>
+        <w:rPr>
+          <w:rStyle w:val="VerbatimChar"/>
+        </w:rPr>
+        <w:t xml:space="preserve">##  9 Germany  2008   0.453    3.19</w:t>
+      </w:r>
+      <w:r>
+        <w:br/>
+      </w:r>
+      <w:r>
+        <w:rPr>
+          <w:rStyle w:val="VerbatimChar"/>
+        </w:rPr>
+        <w:t xml:space="preserve">## 10 Germany  2009   0.455    3.22</w:t>
+      </w:r>
+      <w:r>
+        <w:br/>
+      </w:r>
+      <w:r>
+        <w:rPr>
+          <w:rStyle w:val="VerbatimChar"/>
+        </w:rPr>
+        <w:t xml:space="preserve">## # … with 121 more rows</w:t>
+      </w:r>
+    </w:p>
+    <w:p>
+      <w:pPr>
+        <w:numPr>
+          <w:ilvl w:val="0"/>
+          <w:numId w:val="1014"/>
+        </w:numPr>
+        <w:pStyle w:val="Compact"/>
+      </w:pPr>
+      <w:r>
+        <w:t xml:space="preserve">Repeat Q2c) and show the minimum and maximum by country (Use</w:t>
+      </w:r>
+      <w:r>
+        <w:t xml:space="preserve"> </w:t>
+      </w:r>
+      <w:r>
+        <w:t xml:space="preserve">‘</w:t>
+      </w:r>
+      <w:r>
+        <w:t xml:space="preserve">country</w:t>
+      </w:r>
+      <w:r>
+        <w:t xml:space="preserve">’</w:t>
+      </w:r>
+      <w:r>
+        <w:t xml:space="preserve"> </w:t>
+      </w:r>
+      <w:r>
+        <w:t xml:space="preserve">instead of</w:t>
+      </w:r>
+      <w:r>
+        <w:t xml:space="preserve"> </w:t>
+      </w:r>
+      <w:r>
+        <w:t xml:space="preserve">‘</w:t>
+      </w:r>
+      <w:r>
+        <w:t xml:space="preserve">country_code</w:t>
+      </w:r>
+      <w:r>
+        <w:t xml:space="preserve">’</w:t>
+      </w:r>
+      <w:r>
+        <w:t xml:space="preserve">). Give each country its own color (not the default colors). Let minimum and maximum have different line types. Update the visualization such to make it look nicer using the tools at hand (given to you in the lectures)</w:t>
+      </w:r>
+    </w:p>
+    <w:p>
+      <w:pPr>
+        <w:pStyle w:val="FirstParagraph"/>
+      </w:pPr>
+      <w:r>
+        <w:t xml:space="preserve">We use the dataframe oecd_join with relative pc_real_ppp by country and year. First we reshape the data to long format, so that minimum, maximum and country can be used as categorical variables in upcoming plots</w:t>
+      </w:r>
+    </w:p>
+    <w:p>
+      <w:pPr>
+        <w:pStyle w:val="SourceCode"/>
+      </w:pPr>
+      <w:r>
+        <w:rPr>
+          <w:rStyle w:val="NormalTok"/>
+        </w:rPr>
+        <w:t xml:space="preserve">oecd_3e_m </w:t>
+      </w:r>
+      <w:r>
+        <w:rPr>
+          <w:rStyle w:val="OtherTok"/>
+        </w:rPr>
+        <w:t xml:space="preserve">&lt;-</w:t>
+      </w:r>
+      <w:r>
+        <w:rPr>
+          <w:rStyle w:val="NormalTok"/>
+        </w:rPr>
+        <w:t xml:space="preserve"> </w:t>
+      </w:r>
+      <w:r>
+        <w:rPr>
+          <w:rStyle w:val="FunctionTok"/>
+        </w:rPr>
+        <w:t xml:space="preserve">melt</w:t>
+      </w:r>
+      <w:r>
+        <w:rPr>
+          <w:rStyle w:val="NormalTok"/>
+        </w:rPr>
+        <w:t xml:space="preserve">(oecd_join, </w:t>
+      </w:r>
+      <w:r>
+        <w:rPr>
+          <w:rStyle w:val="AttributeTok"/>
+        </w:rPr>
+        <w:t xml:space="preserve">id.vars =</w:t>
+      </w:r>
+      <w:r>
+        <w:rPr>
+          <w:rStyle w:val="NormalTok"/>
+        </w:rPr>
+        <w:t xml:space="preserve"> </w:t>
+      </w:r>
+      <w:r>
+        <w:rPr>
+          <w:rStyle w:val="FunctionTok"/>
+        </w:rPr>
+        <w:t xml:space="preserve">c</w:t>
+      </w:r>
+      <w:r>
+        <w:rPr>
+          <w:rStyle w:val="NormalTok"/>
+        </w:rPr>
+        <w:t xml:space="preserve">(</w:t>
+      </w:r>
+      <w:r>
+        <w:rPr>
+          <w:rStyle w:val="StringTok"/>
+        </w:rPr>
+        <w:t xml:space="preserve">'country'</w:t>
+      </w:r>
+      <w:r>
+        <w:rPr>
+          <w:rStyle w:val="NormalTok"/>
+        </w:rPr>
+        <w:t xml:space="preserve">,</w:t>
+      </w:r>
+      <w:r>
+        <w:rPr>
+          <w:rStyle w:val="StringTok"/>
+        </w:rPr>
+        <w:t xml:space="preserve">'year'</w:t>
+      </w:r>
+      <w:r>
+        <w:rPr>
+          <w:rStyle w:val="NormalTok"/>
+        </w:rPr>
+        <w:t xml:space="preserve">)) </w:t>
+      </w:r>
+    </w:p>
+    <w:p>
+      <w:pPr>
+        <w:pStyle w:val="FirstParagraph"/>
+      </w:pPr>
+      <w:r>
+        <w:t xml:space="preserve">Secondly, we manually make up some colors and put these in the vector</w:t>
+      </w:r>
+      <w:r>
+        <w:t xml:space="preserve"> </w:t>
+      </w:r>
+      <w:r>
+        <w:t xml:space="preserve">‘</w:t>
+      </w:r>
+      <w:r>
+        <w:t xml:space="preserve">colors</w:t>
+      </w:r>
+      <w:r>
+        <w:t xml:space="preserve">’</w:t>
+      </w:r>
+      <w:r>
+        <w:t xml:space="preserve">. These are to be used in the plot itself.</w:t>
+      </w:r>
+    </w:p>
+    <w:p>
+      <w:pPr>
+        <w:pStyle w:val="SourceCode"/>
+      </w:pPr>
+      <w:r>
+        <w:rPr>
+          <w:rStyle w:val="NormalTok"/>
+        </w:rPr>
+        <w:t xml:space="preserve">colors </w:t>
+      </w:r>
+      <w:r>
+        <w:rPr>
+          <w:rStyle w:val="OtherTok"/>
+        </w:rPr>
+        <w:t xml:space="preserve">&lt;-</w:t>
+      </w:r>
+      <w:r>
+        <w:rPr>
+          <w:rStyle w:val="NormalTok"/>
+        </w:rPr>
+        <w:t xml:space="preserve"> </w:t>
+      </w:r>
+      <w:r>
+        <w:rPr>
+          <w:rStyle w:val="FunctionTok"/>
+        </w:rPr>
+        <w:t xml:space="preserve">c</w:t>
+      </w:r>
+      <w:r>
+        <w:rPr>
+          <w:rStyle w:val="NormalTok"/>
+        </w:rPr>
+        <w:t xml:space="preserve">(</w:t>
+      </w:r>
+      <w:r>
+        <w:rPr>
+          <w:rStyle w:val="StringTok"/>
+        </w:rPr>
+        <w:t xml:space="preserve">'red'</w:t>
+      </w:r>
+      <w:r>
+        <w:rPr>
+          <w:rStyle w:val="NormalTok"/>
+        </w:rPr>
+        <w:t xml:space="preserve">, </w:t>
+      </w:r>
+      <w:r>
+        <w:rPr>
+          <w:rStyle w:val="StringTok"/>
+        </w:rPr>
+        <w:t xml:space="preserve">'green'</w:t>
+      </w:r>
+      <w:r>
+        <w:rPr>
+          <w:rStyle w:val="NormalTok"/>
+        </w:rPr>
+        <w:t xml:space="preserve">, </w:t>
+      </w:r>
+      <w:r>
+        <w:rPr>
+          <w:rStyle w:val="StringTok"/>
+        </w:rPr>
+        <w:t xml:space="preserve">'blue'</w:t>
+      </w:r>
+      <w:r>
+        <w:rPr>
+          <w:rStyle w:val="NormalTok"/>
+        </w:rPr>
+        <w:t xml:space="preserve">, </w:t>
+      </w:r>
+      <w:r>
+        <w:rPr>
+          <w:rStyle w:val="StringTok"/>
+        </w:rPr>
+        <w:t xml:space="preserve">'yellow'</w:t>
+      </w:r>
+      <w:r>
+        <w:rPr>
+          <w:rStyle w:val="NormalTok"/>
+        </w:rPr>
+        <w:t xml:space="preserve">, </w:t>
+      </w:r>
+      <w:r>
+        <w:rPr>
+          <w:rStyle w:val="StringTok"/>
+        </w:rPr>
+        <w:t xml:space="preserve">'purple'</w:t>
+      </w:r>
+      <w:r>
+        <w:rPr>
+          <w:rStyle w:val="NormalTok"/>
+        </w:rPr>
+        <w:t xml:space="preserve">, </w:t>
+      </w:r>
+      <w:r>
+        <w:rPr>
+          <w:rStyle w:val="StringTok"/>
+        </w:rPr>
+        <w:t xml:space="preserve">'pink'</w:t>
+      </w:r>
+      <w:r>
+        <w:rPr>
+          <w:rStyle w:val="NormalTok"/>
+        </w:rPr>
+        <w:t xml:space="preserve">, </w:t>
+      </w:r>
+      <w:r>
+        <w:rPr>
+          <w:rStyle w:val="StringTok"/>
+        </w:rPr>
+        <w:t xml:space="preserve">'orange'</w:t>
+      </w:r>
+      <w:r>
+        <w:rPr>
+          <w:rStyle w:val="NormalTok"/>
+        </w:rPr>
+        <w:t xml:space="preserve">, </w:t>
+      </w:r>
+      <w:r>
+        <w:rPr>
+          <w:rStyle w:val="StringTok"/>
+        </w:rPr>
+        <w:t xml:space="preserve">'black'</w:t>
+      </w:r>
+      <w:r>
+        <w:rPr>
+          <w:rStyle w:val="NormalTok"/>
+        </w:rPr>
+        <w:t xml:space="preserve">)</w:t>
+      </w:r>
+    </w:p>
+    <w:p>
+      <w:pPr>
+        <w:pStyle w:val="FirstParagraph"/>
+      </w:pPr>
+      <w:r>
+        <w:t xml:space="preserve">We plot the time variable (year) on the x axis, we assign y to</w:t>
+      </w:r>
+      <w:r>
+        <w:t xml:space="preserve"> </w:t>
+      </w:r>
+      <w:r>
+        <w:t xml:space="preserve">‘</w:t>
+      </w:r>
+      <w:r>
+        <w:t xml:space="preserve">value</w:t>
+      </w:r>
+      <w:r>
+        <w:t xml:space="preserve">’</w:t>
+      </w:r>
+      <w:r>
+        <w:t xml:space="preserve"> </w:t>
+      </w:r>
+      <w:r>
+        <w:t xml:space="preserve">(previously minimum or maximum pc_real_ppp). Now its time to do some finetuning, adding arguments for color (which we want to be determined by country) and linetype (which must be determined by minimum or maximum value of pc_real_ppp). Next, we add our manually selected list of colors to be used in the plot. Last, we add some labels and titles to make the plot more easily understood.</w:t>
+      </w:r>
+    </w:p>
+    <w:p>
+      <w:pPr>
+        <w:pStyle w:val="SourceCode"/>
+      </w:pPr>
+      <w:r>
+        <w:rPr>
+          <w:rStyle w:val="FunctionTok"/>
+        </w:rPr>
+        <w:t xml:space="preserve">ggplot</w:t>
+      </w:r>
+      <w:r>
+        <w:rPr>
+          <w:rStyle w:val="NormalTok"/>
+        </w:rPr>
+        <w:t xml:space="preserve">(oecd_3e_m, </w:t>
+      </w:r>
+      <w:r>
+        <w:rPr>
+          <w:rStyle w:val="FunctionTok"/>
+        </w:rPr>
+        <w:t xml:space="preserve">aes</w:t>
+      </w:r>
+      <w:r>
+        <w:rPr>
+          <w:rStyle w:val="NormalTok"/>
+        </w:rPr>
+        <w:t xml:space="preserve">(</w:t>
+      </w:r>
+      <w:r>
+        <w:rPr>
+          <w:rStyle w:val="AttributeTok"/>
+        </w:rPr>
+        <w:t xml:space="preserve">x=</w:t>
+      </w:r>
+      <w:r>
+        <w:rPr>
+          <w:rStyle w:val="NormalTok"/>
+        </w:rPr>
+        <w:t xml:space="preserve">year, </w:t>
+      </w:r>
+      <w:r>
+        <w:rPr>
+          <w:rStyle w:val="AttributeTok"/>
+        </w:rPr>
+        <w:t xml:space="preserve">y=</w:t>
+      </w:r>
+      <w:r>
+        <w:rPr>
+          <w:rStyle w:val="NormalTok"/>
+        </w:rPr>
+        <w:t xml:space="preserve">value, </w:t>
+      </w:r>
+      <w:r>
+        <w:rPr>
+          <w:rStyle w:val="AttributeTok"/>
+        </w:rPr>
+        <w:t xml:space="preserve">color =</w:t>
+      </w:r>
+      <w:r>
+        <w:rPr>
+          <w:rStyle w:val="NormalTok"/>
+        </w:rPr>
+        <w:t xml:space="preserve"> country, </w:t>
+      </w:r>
+      <w:r>
+        <w:rPr>
+          <w:rStyle w:val="AttributeTok"/>
+        </w:rPr>
+        <w:t xml:space="preserve">linetype =</w:t>
+      </w:r>
+      <w:r>
+        <w:rPr>
+          <w:rStyle w:val="NormalTok"/>
+        </w:rPr>
+        <w:t xml:space="preserve"> variable)) </w:t>
+      </w:r>
+      <w:r>
+        <w:rPr>
+          <w:rStyle w:val="SpecialCharTok"/>
+        </w:rPr>
+        <w:t xml:space="preserve">+</w:t>
+      </w:r>
+      <w:r>
+        <w:rPr>
+          <w:rStyle w:val="NormalTok"/>
+        </w:rPr>
+        <w:t xml:space="preserve"> </w:t>
+      </w:r>
+      <w:r>
+        <w:rPr>
+          <w:rStyle w:val="FunctionTok"/>
+        </w:rPr>
+        <w:t xml:space="preserve">geom_line</w:t>
+      </w:r>
+      <w:r>
+        <w:rPr>
+          <w:rStyle w:val="NormalTok"/>
+        </w:rPr>
+        <w:t xml:space="preserve">() </w:t>
+      </w:r>
+      <w:r>
+        <w:rPr>
+          <w:rStyle w:val="SpecialCharTok"/>
+        </w:rPr>
+        <w:t xml:space="preserve">+</w:t>
+      </w:r>
+      <w:r>
+        <w:rPr>
+          <w:rStyle w:val="NormalTok"/>
+        </w:rPr>
+        <w:t xml:space="preserve"> </w:t>
+      </w:r>
+      <w:r>
+        <w:br/>
+      </w:r>
+      <w:r>
+        <w:rPr>
+          <w:rStyle w:val="NormalTok"/>
+        </w:rPr>
+        <w:t xml:space="preserve">  </w:t>
+      </w:r>
+      <w:r>
+        <w:rPr>
+          <w:rStyle w:val="FunctionTok"/>
+        </w:rPr>
+        <w:t xml:space="preserve">scale_color_manual</w:t>
+      </w:r>
+      <w:r>
+        <w:rPr>
+          <w:rStyle w:val="NormalTok"/>
+        </w:rPr>
+        <w:t xml:space="preserve">(</w:t>
+      </w:r>
+      <w:r>
+        <w:rPr>
+          <w:rStyle w:val="AttributeTok"/>
+        </w:rPr>
+        <w:t xml:space="preserve">values =</w:t>
+      </w:r>
+      <w:r>
+        <w:rPr>
+          <w:rStyle w:val="NormalTok"/>
+        </w:rPr>
+        <w:t xml:space="preserve"> colors) </w:t>
+      </w:r>
+      <w:r>
+        <w:rPr>
+          <w:rStyle w:val="SpecialCharTok"/>
+        </w:rPr>
+        <w:t xml:space="preserve">+</w:t>
+      </w:r>
+      <w:r>
+        <w:br/>
+      </w:r>
+      <w:r>
+        <w:rPr>
+          <w:rStyle w:val="NormalTok"/>
+        </w:rPr>
+        <w:t xml:space="preserve">  </w:t>
+      </w:r>
+      <w:r>
+        <w:rPr>
+          <w:rStyle w:val="FunctionTok"/>
+        </w:rPr>
+        <w:t xml:space="preserve">labs</w:t>
+      </w:r>
+      <w:r>
+        <w:rPr>
+          <w:rStyle w:val="NormalTok"/>
+        </w:rPr>
+        <w:t xml:space="preserve">(</w:t>
+      </w:r>
+      <w:r>
+        <w:rPr>
+          <w:rStyle w:val="AttributeTok"/>
+        </w:rPr>
+        <w:t xml:space="preserve">x =</w:t>
+      </w:r>
+      <w:r>
+        <w:rPr>
+          <w:rStyle w:val="NormalTok"/>
+        </w:rPr>
+        <w:t xml:space="preserve"> </w:t>
+      </w:r>
+      <w:r>
+        <w:rPr>
+          <w:rStyle w:val="StringTok"/>
+        </w:rPr>
+        <w:t xml:space="preserve">"Year"</w:t>
+      </w:r>
+      <w:r>
+        <w:rPr>
+          <w:rStyle w:val="NormalTok"/>
+        </w:rPr>
+        <w:t xml:space="preserve">,</w:t>
+      </w:r>
+      <w:r>
+        <w:br/>
+      </w:r>
+      <w:r>
+        <w:rPr>
+          <w:rStyle w:val="NormalTok"/>
+        </w:rPr>
+        <w:t xml:space="preserve">       </w:t>
+      </w:r>
+      <w:r>
+        <w:rPr>
+          <w:rStyle w:val="AttributeTok"/>
+        </w:rPr>
+        <w:t xml:space="preserve">y =</w:t>
+      </w:r>
+      <w:r>
+        <w:rPr>
+          <w:rStyle w:val="NormalTok"/>
+        </w:rPr>
+        <w:t xml:space="preserve"> </w:t>
+      </w:r>
+      <w:r>
+        <w:rPr>
+          <w:rStyle w:val="StringTok"/>
+        </w:rPr>
+        <w:t xml:space="preserve">"Relative GDP"</w:t>
+      </w:r>
+      <w:r>
+        <w:rPr>
+          <w:rStyle w:val="NormalTok"/>
+        </w:rPr>
+        <w:t xml:space="preserve">,</w:t>
+      </w:r>
+      <w:r>
+        <w:br/>
+      </w:r>
+      <w:r>
+        <w:rPr>
+          <w:rStyle w:val="NormalTok"/>
+        </w:rPr>
+        <w:t xml:space="preserve">       </w:t>
+      </w:r>
+      <w:r>
+        <w:rPr>
+          <w:rStyle w:val="AttributeTok"/>
+        </w:rPr>
+        <w:t xml:space="preserve">title =</w:t>
+      </w:r>
+      <w:r>
+        <w:rPr>
+          <w:rStyle w:val="NormalTok"/>
+        </w:rPr>
+        <w:t xml:space="preserve"> </w:t>
+      </w:r>
+      <w:r>
+        <w:rPr>
+          <w:rStyle w:val="StringTok"/>
+        </w:rPr>
+        <w:t xml:space="preserve">"Maximum &amp; Minimum GDP over time by Country"</w:t>
+      </w:r>
+      <w:r>
+        <w:rPr>
+          <w:rStyle w:val="NormalTok"/>
+        </w:rPr>
+        <w:t xml:space="preserve">) </w:t>
+      </w:r>
+    </w:p>
+    <w:p>
+      <w:pPr>
+        <w:pStyle w:val="FirstParagraph"/>
+      </w:pPr>
+      <w:r>
+        <w:drawing>
+          <wp:inline>
+            <wp:extent cx="4620126" cy="3696101"/>
+            <wp:effectExtent b="0" l="0" r="0" t="0"/>
+            <wp:docPr descr="" title="" id="29" name="Picture"/>
+            <a:graphic>
+              <a:graphicData uri="http://schemas.openxmlformats.org/drawingml/2006/picture">
+                <pic:pic>
+                  <pic:nvPicPr>
+                    <pic:cNvPr descr="Assignment_01_files/figure-docx/unnamed-chunk-21-1.png" id="30" name="Picture"/>
+                    <pic:cNvPicPr>
+                      <a:picLocks noChangeArrowheads="1" noChangeAspect="1"/>
+                    </pic:cNvPicPr>
+                  </pic:nvPicPr>
+                  <pic:blipFill>
+                    <a:blip r:embed="rId28"/>
+                    <a:stretch>
+                      <a:fillRect/>
+                    </a:stretch>
+                  </pic:blipFill>
+                  <pic:spPr bwMode="auto">
+                    <a:xfrm>
+                      <a:off x="0" y="0"/>
+                      <a:ext cx="4620126" cy="3696101"/>
+                    </a:xfrm>
+                    <a:prstGeom prst="rect">
+                      <a:avLst/>
+                    </a:prstGeom>
+                    <a:noFill/>
+                    <a:ln w="9525">
+                      <a:noFill/>
+                      <a:headEnd/>
+                      <a:tailEnd/>
+                    </a:ln>
+                  </pic:spPr>
+                </pic:pic>
+              </a:graphicData>
+            </a:graphic>
+          </wp:inline>
+        </w:drawing>
+      </w:r>
+    </w:p>
+    <w:bookmarkEnd w:id="31"/>
+    <w:bookmarkStart w:id="32" w:name="q4---wrap-up--"/>
+    <w:p>
+      <w:pPr>
+        <w:pStyle w:val="Heading4"/>
+      </w:pPr>
+      <w:r>
+        <w:t xml:space="preserve">Q4 - wrap-up —-</w:t>
+      </w:r>
+    </w:p>
+    <w:p>
+      <w:pPr>
+        <w:pStyle w:val="FirstParagraph"/>
+      </w:pPr>
+      <w:r>
+        <w:t xml:space="preserve">Reproduce the plot from Q3e) with</w:t>
+      </w:r>
+      <w:r>
+        <w:t xml:space="preserve"> </w:t>
+      </w:r>
+      <w:r>
+        <w:t xml:space="preserve">1. real_ppp per worker (which can be created using real_ppp and per from the data.frame</w:t>
+      </w:r>
+      <w:r>
+        <w:t xml:space="preserve"> </w:t>
+      </w:r>
+      <w:r>
+        <w:t xml:space="preserve">2. 5% en 95% quantiles instead of minimum and maximum</w:t>
+      </w:r>
+      <w:r>
+        <w:t xml:space="preserve"> </w:t>
+      </w:r>
+      <w:r>
+        <w:t xml:space="preserve">Still remember to do the scaling as in Q3b)</w:t>
+      </w:r>
+      <w:r>
+        <w:t xml:space="preserve"> </w:t>
+      </w:r>
+      <w:r>
+        <w:t xml:space="preserve">Can you do this without any intermediate results? (using Pipes %&gt;%)</w:t>
+      </w:r>
+      <w:r>
+        <w:t xml:space="preserve"> </w:t>
+      </w:r>
+      <w:r>
+        <w:t xml:space="preserve">Based on the first graph, people reacted: dispersion between regions grows!</w:t>
+      </w:r>
+      <w:r>
+        <w:t xml:space="preserve"> </w:t>
+      </w:r>
+      <w:r>
+        <w:t xml:space="preserve">What can you conclude (differently)?</w:t>
+      </w:r>
+    </w:p>
+    <w:bookmarkEnd w:id="32"/>
+    <w:bookmarkEnd w:id="33"/>
+    <w:bookmarkStart w:id="37" w:name="X0ccc9f4ddae9f32c8ffee20871920a9efeb0536"/>
+    <w:p>
+      <w:pPr>
+        <w:pStyle w:val="Heading1"/>
+      </w:pPr>
+      <w:r>
+        <w:t xml:space="preserve">The variable</w:t>
+      </w:r>
+      <w:r>
+        <w:t xml:space="preserve"> </w:t>
+      </w:r>
+      <w:r>
+        <w:t xml:space="preserve">‘</w:t>
+      </w:r>
+      <w:r>
+        <w:t xml:space="preserve">per</w:t>
+      </w:r>
+      <w:r>
+        <w:t xml:space="preserve">’</w:t>
+      </w:r>
+      <w:r>
+        <w:t xml:space="preserve"> </w:t>
+      </w:r>
+      <w:r>
+        <w:t xml:space="preserve">has some missing values (KR en FR) we need to filter these out in our dplyr statement before calculations.</w:t>
+      </w:r>
+      <w:r>
+        <w:t xml:space="preserve"> </w:t>
+      </w:r>
+      <w:r>
+        <w:t xml:space="preserve">‘</w:t>
+      </w:r>
+      <w:r>
+        <w:t xml:space="preserve">Real_ppp</w:t>
+      </w:r>
+      <w:r>
+        <w:t xml:space="preserve">’</w:t>
+      </w:r>
+      <w:r>
+        <w:t xml:space="preserve"> </w:t>
+      </w:r>
+      <w:r>
+        <w:t xml:space="preserve">has no missing values.</w:t>
+      </w:r>
+    </w:p>
+    <w:p>
+      <w:pPr>
+        <w:pStyle w:val="SourceCode"/>
+      </w:pPr>
+      <w:r>
+        <w:rPr>
+          <w:rStyle w:val="FunctionTok"/>
+        </w:rPr>
+        <w:t xml:space="preserve">summary</w:t>
+      </w:r>
+      <w:r>
+        <w:rPr>
+          <w:rStyle w:val="NormalTok"/>
+        </w:rPr>
+        <w:t xml:space="preserve">(oecd_data</w:t>
+      </w:r>
+      <w:r>
+        <w:rPr>
+          <w:rStyle w:val="SpecialCharTok"/>
+        </w:rPr>
+        <w:t xml:space="preserve">$</w:t>
+      </w:r>
+      <w:r>
+        <w:rPr>
+          <w:rStyle w:val="NormalTok"/>
+        </w:rPr>
+        <w:t xml:space="preserve">per)</w:t>
+      </w:r>
+    </w:p>
+    <w:p>
+      <w:pPr>
+        <w:pStyle w:val="SourceCode"/>
+      </w:pPr>
+      <w:r>
+        <w:rPr>
+          <w:rStyle w:val="VerbatimChar"/>
+        </w:rPr>
+        <w:t xml:space="preserve">##     Min.  1st Qu.   Median     Mean  3rd Qu.     Max.     NA's </w:t>
+      </w:r>
+      <w:r>
+        <w:br/>
+      </w:r>
+      <w:r>
+        <w:rPr>
+          <w:rStyle w:val="VerbatimChar"/>
+        </w:rPr>
+        <w:t xml:space="preserve">##     2600    63388   117000   370223   221000 23265300      140</w:t>
+      </w:r>
+    </w:p>
+    <w:p>
+      <w:pPr>
+        <w:pStyle w:val="FirstParagraph"/>
+      </w:pPr>
+      <w:r>
+        <w:t xml:space="preserve">Step by step what we do in the following dplyr statement. First we take the oecd_data dataframe and filter out the rows with missing values for</w:t>
+      </w:r>
+      <w:r>
+        <w:t xml:space="preserve"> </w:t>
+      </w:r>
+      <w:r>
+        <w:t xml:space="preserve">‘</w:t>
+      </w:r>
+      <w:r>
+        <w:t xml:space="preserve">per</w:t>
+      </w:r>
+      <w:r>
+        <w:t xml:space="preserve">’</w:t>
+      </w:r>
+      <w:r>
+        <w:t xml:space="preserve">. Thereafter, we join oecd_names dataframe to get the full country names. Then, we group by country and year to calculate real_ppp per worker (real_ppp_per), the average ppp per worker per country by year. We use this to calculate the relative GDP per worker. We use summarise to calculate 5% and 95% quantiles of this variable. Now we have to get our data ready to plot. We reshape the data to long format, using the melt function. Last, we plot our new variable over time (year) by country and for the different quantiles. We do this in 1 dplyr statement.</w:t>
+      </w:r>
+    </w:p>
+    <w:p>
+      <w:pPr>
+        <w:pStyle w:val="SourceCode"/>
+      </w:pPr>
+      <w:r>
+        <w:rPr>
+          <w:rStyle w:val="NormalTok"/>
+        </w:rPr>
+        <w:t xml:space="preserve">  oecd_data </w:t>
+      </w:r>
+      <w:r>
+        <w:rPr>
+          <w:rStyle w:val="SpecialCharTok"/>
+        </w:rPr>
+        <w:t xml:space="preserve">%&gt;%</w:t>
+      </w:r>
+      <w:r>
+        <w:br/>
+      </w:r>
+      <w:r>
+        <w:rPr>
+          <w:rStyle w:val="NormalTok"/>
+        </w:rPr>
+        <w:t xml:space="preserve">  </w:t>
+      </w:r>
+      <w:r>
+        <w:rPr>
+          <w:rStyle w:val="FunctionTok"/>
+        </w:rPr>
+        <w:t xml:space="preserve">filter</w:t>
+      </w:r>
+      <w:r>
+        <w:rPr>
+          <w:rStyle w:val="NormalTok"/>
+        </w:rPr>
+        <w:t xml:space="preserve">(</w:t>
+      </w:r>
+      <w:r>
+        <w:rPr>
+          <w:rStyle w:val="SpecialCharTok"/>
+        </w:rPr>
+        <w:t xml:space="preserve">!</w:t>
+      </w:r>
+      <w:r>
+        <w:rPr>
+          <w:rStyle w:val="FunctionTok"/>
+        </w:rPr>
+        <w:t xml:space="preserve">is.na</w:t>
+      </w:r>
+      <w:r>
+        <w:rPr>
+          <w:rStyle w:val="NormalTok"/>
+        </w:rPr>
+        <w:t xml:space="preserve">(per)) </w:t>
+      </w:r>
+      <w:r>
+        <w:rPr>
+          <w:rStyle w:val="SpecialCharTok"/>
+        </w:rPr>
+        <w:t xml:space="preserve">%&gt;%</w:t>
+      </w:r>
+      <w:r>
+        <w:br/>
+      </w:r>
+      <w:r>
+        <w:rPr>
+          <w:rStyle w:val="NormalTok"/>
+        </w:rPr>
+        <w:t xml:space="preserve">  </w:t>
+      </w:r>
+      <w:r>
+        <w:rPr>
+          <w:rStyle w:val="FunctionTok"/>
+        </w:rPr>
+        <w:t xml:space="preserve">left_join</w:t>
+      </w:r>
+      <w:r>
+        <w:rPr>
+          <w:rStyle w:val="NormalTok"/>
+        </w:rPr>
+        <w:t xml:space="preserve">(oecd_names, </w:t>
+      </w:r>
+      <w:r>
+        <w:rPr>
+          <w:rStyle w:val="AttributeTok"/>
+        </w:rPr>
+        <w:t xml:space="preserve">by =</w:t>
+      </w:r>
+      <w:r>
+        <w:rPr>
+          <w:rStyle w:val="NormalTok"/>
+        </w:rPr>
+        <w:t xml:space="preserve"> </w:t>
+      </w:r>
+      <w:r>
+        <w:rPr>
+          <w:rStyle w:val="FunctionTok"/>
+        </w:rPr>
+        <w:t xml:space="preserve">c</w:t>
+      </w:r>
+      <w:r>
+        <w:rPr>
+          <w:rStyle w:val="NormalTok"/>
+        </w:rPr>
+        <w:t xml:space="preserve">(</w:t>
+      </w:r>
+      <w:r>
+        <w:rPr>
+          <w:rStyle w:val="StringTok"/>
+        </w:rPr>
+        <w:t xml:space="preserve">'country_code'</w:t>
+      </w:r>
+      <w:r>
+        <w:rPr>
+          <w:rStyle w:val="NormalTok"/>
+        </w:rPr>
+        <w:t xml:space="preserve"> </w:t>
+      </w:r>
+      <w:r>
+        <w:rPr>
+          <w:rStyle w:val="OtherTok"/>
+        </w:rPr>
+        <w:t xml:space="preserve">=</w:t>
+      </w:r>
+      <w:r>
+        <w:rPr>
+          <w:rStyle w:val="NormalTok"/>
+        </w:rPr>
+        <w:t xml:space="preserve"> </w:t>
+      </w:r>
+      <w:r>
+        <w:rPr>
+          <w:rStyle w:val="StringTok"/>
+        </w:rPr>
+        <w:t xml:space="preserve">'oecd.imp.code'</w:t>
+      </w:r>
+      <w:r>
+        <w:rPr>
+          <w:rStyle w:val="NormalTok"/>
+        </w:rPr>
+        <w:t xml:space="preserve">)) </w:t>
+      </w:r>
+      <w:r>
+        <w:rPr>
+          <w:rStyle w:val="SpecialCharTok"/>
+        </w:rPr>
+        <w:t xml:space="preserve">%&gt;%</w:t>
+      </w:r>
+      <w:r>
+        <w:br/>
+      </w:r>
+      <w:r>
+        <w:rPr>
+          <w:rStyle w:val="NormalTok"/>
+        </w:rPr>
+        <w:t xml:space="preserve">  </w:t>
+      </w:r>
+      <w:r>
+        <w:rPr>
+          <w:rStyle w:val="FunctionTok"/>
+        </w:rPr>
+        <w:t xml:space="preserve">group_by</w:t>
+      </w:r>
+      <w:r>
+        <w:rPr>
+          <w:rStyle w:val="NormalTok"/>
+        </w:rPr>
+        <w:t xml:space="preserve">(country, year) </w:t>
+      </w:r>
+      <w:r>
+        <w:rPr>
+          <w:rStyle w:val="SpecialCharTok"/>
+        </w:rPr>
+        <w:t xml:space="preserve">%&gt;%</w:t>
+      </w:r>
+      <w:r>
+        <w:br/>
+      </w:r>
+      <w:r>
+        <w:rPr>
+          <w:rStyle w:val="NormalTok"/>
+        </w:rPr>
+        <w:t xml:space="preserve">  </w:t>
+      </w:r>
+      <w:r>
+        <w:rPr>
+          <w:rStyle w:val="FunctionTok"/>
+        </w:rPr>
+        <w:t xml:space="preserve">mutate</w:t>
+      </w:r>
+      <w:r>
+        <w:rPr>
+          <w:rStyle w:val="NormalTok"/>
+        </w:rPr>
+        <w:t xml:space="preserve">(</w:t>
+      </w:r>
+      <w:r>
+        <w:rPr>
+          <w:rStyle w:val="AttributeTok"/>
+        </w:rPr>
+        <w:t xml:space="preserve">real_ppp_per =</w:t>
+      </w:r>
+      <w:r>
+        <w:rPr>
+          <w:rStyle w:val="NormalTok"/>
+        </w:rPr>
+        <w:t xml:space="preserve"> real_ppp</w:t>
+      </w:r>
+      <w:r>
+        <w:rPr>
+          <w:rStyle w:val="SpecialCharTok"/>
+        </w:rPr>
+        <w:t xml:space="preserve">/</w:t>
+      </w:r>
+      <w:r>
+        <w:rPr>
+          <w:rStyle w:val="NormalTok"/>
+        </w:rPr>
+        <w:t xml:space="preserve">per, </w:t>
+      </w:r>
+      <w:r>
+        <w:br/>
+      </w:r>
+      <w:r>
+        <w:rPr>
+          <w:rStyle w:val="NormalTok"/>
+        </w:rPr>
+        <w:t xml:space="preserve">         </w:t>
+      </w:r>
+      <w:r>
+        <w:rPr>
+          <w:rStyle w:val="AttributeTok"/>
+        </w:rPr>
+        <w:t xml:space="preserve">average_by_country_year =</w:t>
+      </w:r>
+      <w:r>
+        <w:rPr>
+          <w:rStyle w:val="NormalTok"/>
+        </w:rPr>
+        <w:t xml:space="preserve"> </w:t>
+      </w:r>
+      <w:r>
+        <w:rPr>
+          <w:rStyle w:val="FunctionTok"/>
+        </w:rPr>
+        <w:t xml:space="preserve">mean</w:t>
+      </w:r>
+      <w:r>
+        <w:rPr>
+          <w:rStyle w:val="NormalTok"/>
+        </w:rPr>
+        <w:t xml:space="preserve">(real_ppp_per, </w:t>
+      </w:r>
+      <w:r>
+        <w:rPr>
+          <w:rStyle w:val="AttributeTok"/>
+        </w:rPr>
+        <w:t xml:space="preserve">na.rm =</w:t>
+      </w:r>
+      <w:r>
+        <w:rPr>
+          <w:rStyle w:val="NormalTok"/>
+        </w:rPr>
+        <w:t xml:space="preserve"> </w:t>
+      </w:r>
+      <w:r>
+        <w:rPr>
+          <w:rStyle w:val="ConstantTok"/>
+        </w:rPr>
+        <w:t xml:space="preserve">TRUE</w:t>
+      </w:r>
+      <w:r>
+        <w:rPr>
+          <w:rStyle w:val="NormalTok"/>
+        </w:rPr>
+        <w:t xml:space="preserve">), </w:t>
+      </w:r>
+      <w:r>
+        <w:br/>
+      </w:r>
+      <w:r>
+        <w:rPr>
+          <w:rStyle w:val="NormalTok"/>
+        </w:rPr>
+        <w:t xml:space="preserve">         </w:t>
+      </w:r>
+      <w:r>
+        <w:rPr>
+          <w:rStyle w:val="AttributeTok"/>
+        </w:rPr>
+        <w:t xml:space="preserve">real_ppp_per =</w:t>
+      </w:r>
+      <w:r>
+        <w:rPr>
+          <w:rStyle w:val="NormalTok"/>
+        </w:rPr>
+        <w:t xml:space="preserve"> real_ppp_per</w:t>
+      </w:r>
+      <w:r>
+        <w:rPr>
+          <w:rStyle w:val="SpecialCharTok"/>
+        </w:rPr>
+        <w:t xml:space="preserve">/</w:t>
+      </w:r>
+      <w:r>
+        <w:rPr>
+          <w:rStyle w:val="NormalTok"/>
+        </w:rPr>
+        <w:t xml:space="preserve">average_by_country_year) </w:t>
+      </w:r>
+      <w:r>
+        <w:rPr>
+          <w:rStyle w:val="SpecialCharTok"/>
+        </w:rPr>
+        <w:t xml:space="preserve">%&gt;%</w:t>
+      </w:r>
+      <w:r>
+        <w:br/>
+      </w:r>
+      <w:r>
+        <w:rPr>
+          <w:rStyle w:val="NormalTok"/>
+        </w:rPr>
+        <w:t xml:space="preserve">  </w:t>
+      </w:r>
+      <w:r>
+        <w:rPr>
+          <w:rStyle w:val="FunctionTok"/>
+        </w:rPr>
+        <w:t xml:space="preserve">summarise</w:t>
+      </w:r>
+      <w:r>
+        <w:rPr>
+          <w:rStyle w:val="NormalTok"/>
+        </w:rPr>
+        <w:t xml:space="preserve">(</w:t>
+      </w:r>
+      <w:r>
+        <w:rPr>
+          <w:rStyle w:val="StringTok"/>
+        </w:rPr>
+        <w:t xml:space="preserve">'5% Quantile'</w:t>
+      </w:r>
+      <w:r>
+        <w:rPr>
+          <w:rStyle w:val="NormalTok"/>
+        </w:rPr>
+        <w:t xml:space="preserve"> </w:t>
+      </w:r>
+      <w:r>
+        <w:rPr>
+          <w:rStyle w:val="OtherTok"/>
+        </w:rPr>
+        <w:t xml:space="preserve">=</w:t>
+      </w:r>
+      <w:r>
+        <w:rPr>
+          <w:rStyle w:val="NormalTok"/>
+        </w:rPr>
+        <w:t xml:space="preserve"> </w:t>
+      </w:r>
+      <w:r>
+        <w:rPr>
+          <w:rStyle w:val="FunctionTok"/>
+        </w:rPr>
+        <w:t xml:space="preserve">quantile</w:t>
+      </w:r>
+      <w:r>
+        <w:rPr>
+          <w:rStyle w:val="NormalTok"/>
+        </w:rPr>
+        <w:t xml:space="preserve">(real_ppp_per, </w:t>
+      </w:r>
+      <w:r>
+        <w:rPr>
+          <w:rStyle w:val="FloatTok"/>
+        </w:rPr>
+        <w:t xml:space="preserve">0.05</w:t>
+      </w:r>
+      <w:r>
+        <w:rPr>
+          <w:rStyle w:val="NormalTok"/>
+        </w:rPr>
+        <w:t xml:space="preserve">,</w:t>
+      </w:r>
+      <w:r>
+        <w:rPr>
+          <w:rStyle w:val="AttributeTok"/>
+        </w:rPr>
+        <w:t xml:space="preserve">na.rm=</w:t>
+      </w:r>
+      <w:r>
+        <w:rPr>
+          <w:rStyle w:val="ConstantTok"/>
+        </w:rPr>
+        <w:t xml:space="preserve">TRUE</w:t>
+      </w:r>
+      <w:r>
+        <w:rPr>
+          <w:rStyle w:val="NormalTok"/>
+        </w:rPr>
+        <w:t xml:space="preserve">),</w:t>
+      </w:r>
+      <w:r>
+        <w:rPr>
+          <w:rStyle w:val="StringTok"/>
+        </w:rPr>
+        <w:t xml:space="preserve">'95% Quantile'</w:t>
+      </w:r>
+      <w:r>
+        <w:rPr>
+          <w:rStyle w:val="NormalTok"/>
+        </w:rPr>
+        <w:t xml:space="preserve"> </w:t>
+      </w:r>
+      <w:r>
+        <w:rPr>
+          <w:rStyle w:val="OtherTok"/>
+        </w:rPr>
+        <w:t xml:space="preserve">=</w:t>
+      </w:r>
+      <w:r>
+        <w:rPr>
+          <w:rStyle w:val="NormalTok"/>
+        </w:rPr>
+        <w:t xml:space="preserve"> </w:t>
+      </w:r>
+      <w:r>
+        <w:rPr>
+          <w:rStyle w:val="FunctionTok"/>
+        </w:rPr>
+        <w:t xml:space="preserve">quantile</w:t>
+      </w:r>
+      <w:r>
+        <w:rPr>
+          <w:rStyle w:val="NormalTok"/>
+        </w:rPr>
+        <w:t xml:space="preserve">(real_ppp_per, </w:t>
+      </w:r>
+      <w:r>
+        <w:rPr>
+          <w:rStyle w:val="FloatTok"/>
+        </w:rPr>
+        <w:t xml:space="preserve">0.95</w:t>
+      </w:r>
+      <w:r>
+        <w:rPr>
+          <w:rStyle w:val="NormalTok"/>
+        </w:rPr>
+        <w:t xml:space="preserve">, </w:t>
+      </w:r>
+      <w:r>
+        <w:rPr>
+          <w:rStyle w:val="AttributeTok"/>
+        </w:rPr>
+        <w:t xml:space="preserve">na.rm=</w:t>
+      </w:r>
+      <w:r>
+        <w:rPr>
+          <w:rStyle w:val="ConstantTok"/>
+        </w:rPr>
+        <w:t xml:space="preserve">TRUE</w:t>
+      </w:r>
+      <w:r>
+        <w:rPr>
+          <w:rStyle w:val="NormalTok"/>
+        </w:rPr>
+        <w:t xml:space="preserve">)) </w:t>
+      </w:r>
+      <w:r>
+        <w:rPr>
+          <w:rStyle w:val="SpecialCharTok"/>
+        </w:rPr>
+        <w:t xml:space="preserve">%&gt;%</w:t>
+      </w:r>
+      <w:r>
+        <w:rPr>
+          <w:rStyle w:val="NormalTok"/>
+        </w:rPr>
+        <w:t xml:space="preserve">  </w:t>
+      </w:r>
+      <w:r>
+        <w:br/>
+      </w:r>
+      <w:r>
+        <w:rPr>
+          <w:rStyle w:val="NormalTok"/>
+        </w:rPr>
+        <w:t xml:space="preserve">  </w:t>
+      </w:r>
+      <w:r>
+        <w:rPr>
+          <w:rStyle w:val="FunctionTok"/>
+        </w:rPr>
+        <w:t xml:space="preserve">melt</w:t>
+      </w:r>
+      <w:r>
+        <w:rPr>
+          <w:rStyle w:val="NormalTok"/>
+        </w:rPr>
+        <w:t xml:space="preserve">(</w:t>
+      </w:r>
+      <w:r>
+        <w:rPr>
+          <w:rStyle w:val="AttributeTok"/>
+        </w:rPr>
+        <w:t xml:space="preserve">id.vars =</w:t>
+      </w:r>
+      <w:r>
+        <w:rPr>
+          <w:rStyle w:val="NormalTok"/>
+        </w:rPr>
+        <w:t xml:space="preserve"> </w:t>
+      </w:r>
+      <w:r>
+        <w:rPr>
+          <w:rStyle w:val="FunctionTok"/>
+        </w:rPr>
+        <w:t xml:space="preserve">c</w:t>
+      </w:r>
+      <w:r>
+        <w:rPr>
+          <w:rStyle w:val="NormalTok"/>
+        </w:rPr>
+        <w:t xml:space="preserve">(</w:t>
+      </w:r>
+      <w:r>
+        <w:rPr>
+          <w:rStyle w:val="StringTok"/>
+        </w:rPr>
+        <w:t xml:space="preserve">'country'</w:t>
+      </w:r>
+      <w:r>
+        <w:rPr>
+          <w:rStyle w:val="NormalTok"/>
+        </w:rPr>
+        <w:t xml:space="preserve">,</w:t>
+      </w:r>
+      <w:r>
+        <w:rPr>
+          <w:rStyle w:val="StringTok"/>
+        </w:rPr>
+        <w:t xml:space="preserve">'year'</w:t>
+      </w:r>
+      <w:r>
+        <w:rPr>
+          <w:rStyle w:val="NormalTok"/>
+        </w:rPr>
+        <w:t xml:space="preserve">)) </w:t>
+      </w:r>
+      <w:r>
+        <w:rPr>
+          <w:rStyle w:val="SpecialCharTok"/>
+        </w:rPr>
+        <w:t xml:space="preserve">%&gt;%</w:t>
+      </w:r>
+      <w:r>
+        <w:br/>
+      </w:r>
+      <w:r>
+        <w:rPr>
+          <w:rStyle w:val="NormalTok"/>
+        </w:rPr>
+        <w:t xml:space="preserve">  </w:t>
+      </w:r>
+      <w:r>
+        <w:rPr>
+          <w:rStyle w:val="FunctionTok"/>
+        </w:rPr>
+        <w:t xml:space="preserve">ggplot</w:t>
+      </w:r>
+      <w:r>
+        <w:rPr>
+          <w:rStyle w:val="NormalTok"/>
+        </w:rPr>
+        <w:t xml:space="preserve">(</w:t>
+      </w:r>
+      <w:r>
+        <w:rPr>
+          <w:rStyle w:val="FunctionTok"/>
+        </w:rPr>
+        <w:t xml:space="preserve">aes</w:t>
+      </w:r>
+      <w:r>
+        <w:rPr>
+          <w:rStyle w:val="NormalTok"/>
+        </w:rPr>
+        <w:t xml:space="preserve">(</w:t>
+      </w:r>
+      <w:r>
+        <w:rPr>
+          <w:rStyle w:val="AttributeTok"/>
+        </w:rPr>
+        <w:t xml:space="preserve">x=</w:t>
+      </w:r>
+      <w:r>
+        <w:rPr>
+          <w:rStyle w:val="NormalTok"/>
+        </w:rPr>
+        <w:t xml:space="preserve">year, </w:t>
+      </w:r>
+      <w:r>
+        <w:rPr>
+          <w:rStyle w:val="AttributeTok"/>
+        </w:rPr>
+        <w:t xml:space="preserve">y=</w:t>
+      </w:r>
+      <w:r>
+        <w:rPr>
+          <w:rStyle w:val="NormalTok"/>
+        </w:rPr>
+        <w:t xml:space="preserve">value, </w:t>
+      </w:r>
+      <w:r>
+        <w:rPr>
+          <w:rStyle w:val="AttributeTok"/>
+        </w:rPr>
+        <w:t xml:space="preserve">color =</w:t>
+      </w:r>
+      <w:r>
+        <w:rPr>
+          <w:rStyle w:val="NormalTok"/>
+        </w:rPr>
+        <w:t xml:space="preserve"> country, </w:t>
+      </w:r>
+      <w:r>
+        <w:rPr>
+          <w:rStyle w:val="AttributeTok"/>
+        </w:rPr>
+        <w:t xml:space="preserve">linetype =</w:t>
+      </w:r>
+      <w:r>
+        <w:rPr>
+          <w:rStyle w:val="NormalTok"/>
+        </w:rPr>
+        <w:t xml:space="preserve"> variable)) </w:t>
+      </w:r>
+      <w:r>
+        <w:rPr>
+          <w:rStyle w:val="SpecialCharTok"/>
+        </w:rPr>
+        <w:t xml:space="preserve">+</w:t>
+      </w:r>
+      <w:r>
+        <w:rPr>
+          <w:rStyle w:val="NormalTok"/>
+        </w:rPr>
+        <w:t xml:space="preserve"> </w:t>
+      </w:r>
+      <w:r>
+        <w:br/>
+      </w:r>
+      <w:r>
+        <w:rPr>
+          <w:rStyle w:val="NormalTok"/>
+        </w:rPr>
+        <w:t xml:space="preserve">    </w:t>
+      </w:r>
+      <w:r>
+        <w:rPr>
+          <w:rStyle w:val="FunctionTok"/>
+        </w:rPr>
+        <w:t xml:space="preserve">geom_line</w:t>
+      </w:r>
+      <w:r>
+        <w:rPr>
+          <w:rStyle w:val="NormalTok"/>
+        </w:rPr>
+        <w:t xml:space="preserve">() </w:t>
+      </w:r>
+      <w:r>
+        <w:rPr>
+          <w:rStyle w:val="SpecialCharTok"/>
+        </w:rPr>
+        <w:t xml:space="preserve">+</w:t>
+      </w:r>
+      <w:r>
+        <w:rPr>
+          <w:rStyle w:val="NormalTok"/>
+        </w:rPr>
+        <w:t xml:space="preserve"> </w:t>
+      </w:r>
+      <w:r>
+        <w:br/>
+      </w:r>
+      <w:r>
+        <w:rPr>
+          <w:rStyle w:val="NormalTok"/>
+        </w:rPr>
+        <w:t xml:space="preserve">    </w:t>
+      </w:r>
+      <w:r>
+        <w:rPr>
+          <w:rStyle w:val="FunctionTok"/>
+        </w:rPr>
+        <w:t xml:space="preserve">scale_color_manual</w:t>
+      </w:r>
+      <w:r>
+        <w:rPr>
+          <w:rStyle w:val="NormalTok"/>
+        </w:rPr>
+        <w:t xml:space="preserve">(</w:t>
+      </w:r>
+      <w:r>
+        <w:rPr>
+          <w:rStyle w:val="AttributeTok"/>
+        </w:rPr>
+        <w:t xml:space="preserve">values =</w:t>
+      </w:r>
+      <w:r>
+        <w:rPr>
+          <w:rStyle w:val="NormalTok"/>
+        </w:rPr>
+        <w:t xml:space="preserve"> colors) </w:t>
+      </w:r>
+      <w:r>
+        <w:rPr>
+          <w:rStyle w:val="SpecialCharTok"/>
+        </w:rPr>
+        <w:t xml:space="preserve">+</w:t>
+      </w:r>
+      <w:r>
+        <w:br/>
+      </w:r>
+      <w:r>
+        <w:rPr>
+          <w:rStyle w:val="NormalTok"/>
+        </w:rPr>
+        <w:t xml:space="preserve">    </w:t>
+      </w:r>
+      <w:r>
+        <w:rPr>
+          <w:rStyle w:val="FunctionTok"/>
+        </w:rPr>
+        <w:t xml:space="preserve">labs</w:t>
+      </w:r>
+      <w:r>
+        <w:rPr>
+          <w:rStyle w:val="NormalTok"/>
+        </w:rPr>
+        <w:t xml:space="preserve">(</w:t>
+      </w:r>
+      <w:r>
+        <w:rPr>
+          <w:rStyle w:val="AttributeTok"/>
+        </w:rPr>
+        <w:t xml:space="preserve">x =</w:t>
+      </w:r>
+      <w:r>
+        <w:rPr>
+          <w:rStyle w:val="NormalTok"/>
+        </w:rPr>
+        <w:t xml:space="preserve"> </w:t>
+      </w:r>
+      <w:r>
+        <w:rPr>
+          <w:rStyle w:val="StringTok"/>
+        </w:rPr>
+        <w:t xml:space="preserve">"Year"</w:t>
+      </w:r>
+      <w:r>
+        <w:rPr>
+          <w:rStyle w:val="NormalTok"/>
+        </w:rPr>
+        <w:t xml:space="preserve">,</w:t>
+      </w:r>
+      <w:r>
+        <w:br/>
+      </w:r>
+      <w:r>
+        <w:rPr>
+          <w:rStyle w:val="NormalTok"/>
+        </w:rPr>
+        <w:t xml:space="preserve">         </w:t>
+      </w:r>
+      <w:r>
+        <w:rPr>
+          <w:rStyle w:val="AttributeTok"/>
+        </w:rPr>
+        <w:t xml:space="preserve">y =</w:t>
+      </w:r>
+      <w:r>
+        <w:rPr>
+          <w:rStyle w:val="NormalTok"/>
+        </w:rPr>
+        <w:t xml:space="preserve"> </w:t>
+      </w:r>
+      <w:r>
+        <w:rPr>
+          <w:rStyle w:val="StringTok"/>
+        </w:rPr>
+        <w:t xml:space="preserve">"Relative GDP per worker"</w:t>
+      </w:r>
+      <w:r>
+        <w:rPr>
+          <w:rStyle w:val="NormalTok"/>
+        </w:rPr>
+        <w:t xml:space="preserve">,</w:t>
+      </w:r>
+      <w:r>
+        <w:br/>
+      </w:r>
+      <w:r>
+        <w:rPr>
+          <w:rStyle w:val="NormalTok"/>
+        </w:rPr>
+        <w:t xml:space="preserve">         </w:t>
+      </w:r>
+      <w:r>
+        <w:rPr>
+          <w:rStyle w:val="AttributeTok"/>
+        </w:rPr>
+        <w:t xml:space="preserve">title =</w:t>
+      </w:r>
+      <w:r>
+        <w:rPr>
+          <w:rStyle w:val="NormalTok"/>
+        </w:rPr>
+        <w:t xml:space="preserve"> </w:t>
+      </w:r>
+      <w:r>
+        <w:rPr>
+          <w:rStyle w:val="StringTok"/>
+        </w:rPr>
+        <w:t xml:space="preserve">"5% &amp; 95% quantiles of GDP over time by country"</w:t>
+      </w:r>
+      <w:r>
+        <w:rPr>
+          <w:rStyle w:val="NormalTok"/>
+        </w:rPr>
+        <w:t xml:space="preserve">)</w:t>
+      </w:r>
+    </w:p>
+    <w:p>
+      <w:pPr>
+        <w:pStyle w:val="SourceCode"/>
+      </w:pPr>
+      <w:r>
+        <w:rPr>
+          <w:rStyle w:val="VerbatimChar"/>
+        </w:rPr>
+        <w:t xml:space="preserve">## `summarise()` has grouped output by 'country'. You can override using the</w:t>
+      </w:r>
+      <w:r>
+        <w:br/>
+      </w:r>
+      <w:r>
+        <w:rPr>
+          <w:rStyle w:val="VerbatimChar"/>
+        </w:rPr>
+        <w:t xml:space="preserve">## `.groups` argument.</w:t>
+      </w:r>
+    </w:p>
+    <w:p>
+      <w:pPr>
+        <w:pStyle w:val="SourceCode"/>
+      </w:pPr>
+      <w:r>
+        <w:rPr>
+          <w:rStyle w:val="VerbatimChar"/>
+        </w:rPr>
+        <w:t xml:space="preserve">## Warning: attributes are not identical across measure variables; they will be</w:t>
+      </w:r>
+      <w:r>
+        <w:br/>
+      </w:r>
+      <w:r>
+        <w:rPr>
+          <w:rStyle w:val="VerbatimChar"/>
+        </w:rPr>
+        <w:t xml:space="preserve">## dropped</w:t>
+      </w:r>
+    </w:p>
+    <w:p>
+      <w:pPr>
+        <w:pStyle w:val="FirstParagraph"/>
+      </w:pPr>
+      <w:r>
+        <w:drawing>
+          <wp:inline>
+            <wp:extent cx="4620126" cy="3696101"/>
+            <wp:effectExtent b="0" l="0" r="0" t="0"/>
+            <wp:docPr descr="" title="" id="35" name="Picture"/>
+            <a:graphic>
+              <a:graphicData uri="http://schemas.openxmlformats.org/drawingml/2006/picture">
+                <pic:pic>
+                  <pic:nvPicPr>
+                    <pic:cNvPr descr="Assignment_01_files/figure-docx/unnamed-chunk-23-1.png" id="36" name="Picture"/>
+                    <pic:cNvPicPr>
+                      <a:picLocks noChangeArrowheads="1" noChangeAspect="1"/>
+                    </pic:cNvPicPr>
+                  </pic:nvPicPr>
+                  <pic:blipFill>
+                    <a:blip r:embed="rId34"/>
+                    <a:stretch>
+                      <a:fillRect/>
+                    </a:stretch>
+                  </pic:blipFill>
+                  <pic:spPr bwMode="auto">
+                    <a:xfrm>
+                      <a:off x="0" y="0"/>
+                      <a:ext cx="4620126" cy="3696101"/>
+                    </a:xfrm>
+                    <a:prstGeom prst="rect">
+                      <a:avLst/>
+                    </a:prstGeom>
+                    <a:noFill/>
+                    <a:ln w="9525">
+                      <a:noFill/>
+                      <a:headEnd/>
+                      <a:tailEnd/>
+                    </a:ln>
+                  </pic:spPr>
+                </pic:pic>
+              </a:graphicData>
+            </a:graphic>
+          </wp:inline>
+        </w:drawing>
+      </w:r>
+    </w:p>
+    <w:p>
+      <w:pPr>
+        <w:pStyle w:val="BodyText"/>
+      </w:pPr>
+      <w:r>
+        <w:t xml:space="preserve">Compared to the first plot, we can conclude the dispersion between regions has not been growing over the years. In some cases(South Korea) we can even see a decline in the dispersion. We had to drop missing values for South Korea, that’s why the data for this country starts from 2007.</w:t>
+      </w:r>
+    </w:p>
+    <w:bookmarkEnd w:id="37"/>
     <w:sectPr/>
   </w:body>
 </w:document>
@@ -1560,6 +5630,276 @@
     </w:lvlOverride>
   </w:num>
   <w:num w:numId="1005">
+    <w:abstractNumId w:val="99725"/>
+    <w:lvlOverride w:ilvl="0">
+      <w:startOverride w:val="5"/>
+    </w:lvlOverride>
+    <w:lvlOverride w:ilvl="1">
+      <w:startOverride w:val="5"/>
+    </w:lvlOverride>
+    <w:lvlOverride w:ilvl="2">
+      <w:startOverride w:val="5"/>
+    </w:lvlOverride>
+    <w:lvlOverride w:ilvl="3">
+      <w:startOverride w:val="5"/>
+    </w:lvlOverride>
+    <w:lvlOverride w:ilvl="4">
+      <w:startOverride w:val="5"/>
+    </w:lvlOverride>
+    <w:lvlOverride w:ilvl="5">
+      <w:startOverride w:val="5"/>
+    </w:lvlOverride>
+    <w:lvlOverride w:ilvl="6">
+      <w:startOverride w:val="5"/>
+    </w:lvlOverride>
+    <w:lvlOverride w:ilvl="7">
+      <w:startOverride w:val="5"/>
+    </w:lvlOverride>
+    <w:lvlOverride w:ilvl="8">
+      <w:startOverride w:val="5"/>
+    </w:lvlOverride>
+  </w:num>
+  <w:num w:numId="1006">
+    <w:abstractNumId w:val="99721"/>
+    <w:lvlOverride w:ilvl="0">
+      <w:startOverride w:val="1"/>
+    </w:lvlOverride>
+    <w:lvlOverride w:ilvl="1">
+      <w:startOverride w:val="1"/>
+    </w:lvlOverride>
+    <w:lvlOverride w:ilvl="2">
+      <w:startOverride w:val="1"/>
+    </w:lvlOverride>
+    <w:lvlOverride w:ilvl="3">
+      <w:startOverride w:val="1"/>
+    </w:lvlOverride>
+    <w:lvlOverride w:ilvl="4">
+      <w:startOverride w:val="1"/>
+    </w:lvlOverride>
+    <w:lvlOverride w:ilvl="5">
+      <w:startOverride w:val="1"/>
+    </w:lvlOverride>
+    <w:lvlOverride w:ilvl="6">
+      <w:startOverride w:val="1"/>
+    </w:lvlOverride>
+    <w:lvlOverride w:ilvl="7">
+      <w:startOverride w:val="1"/>
+    </w:lvlOverride>
+    <w:lvlOverride w:ilvl="8">
+      <w:startOverride w:val="1"/>
+    </w:lvlOverride>
+  </w:num>
+  <w:num w:numId="1007">
+    <w:abstractNumId w:val="99722"/>
+    <w:lvlOverride w:ilvl="0">
+      <w:startOverride w:val="2"/>
+    </w:lvlOverride>
+    <w:lvlOverride w:ilvl="1">
+      <w:startOverride w:val="2"/>
+    </w:lvlOverride>
+    <w:lvlOverride w:ilvl="2">
+      <w:startOverride w:val="2"/>
+    </w:lvlOverride>
+    <w:lvlOverride w:ilvl="3">
+      <w:startOverride w:val="2"/>
+    </w:lvlOverride>
+    <w:lvlOverride w:ilvl="4">
+      <w:startOverride w:val="2"/>
+    </w:lvlOverride>
+    <w:lvlOverride w:ilvl="5">
+      <w:startOverride w:val="2"/>
+    </w:lvlOverride>
+    <w:lvlOverride w:ilvl="6">
+      <w:startOverride w:val="2"/>
+    </w:lvlOverride>
+    <w:lvlOverride w:ilvl="7">
+      <w:startOverride w:val="2"/>
+    </w:lvlOverride>
+    <w:lvlOverride w:ilvl="8">
+      <w:startOverride w:val="2"/>
+    </w:lvlOverride>
+  </w:num>
+  <w:num w:numId="1008">
+    <w:abstractNumId w:val="99723"/>
+    <w:lvlOverride w:ilvl="0">
+      <w:startOverride w:val="3"/>
+    </w:lvlOverride>
+    <w:lvlOverride w:ilvl="1">
+      <w:startOverride w:val="3"/>
+    </w:lvlOverride>
+    <w:lvlOverride w:ilvl="2">
+      <w:startOverride w:val="3"/>
+    </w:lvlOverride>
+    <w:lvlOverride w:ilvl="3">
+      <w:startOverride w:val="3"/>
+    </w:lvlOverride>
+    <w:lvlOverride w:ilvl="4">
+      <w:startOverride w:val="3"/>
+    </w:lvlOverride>
+    <w:lvlOverride w:ilvl="5">
+      <w:startOverride w:val="3"/>
+    </w:lvlOverride>
+    <w:lvlOverride w:ilvl="6">
+      <w:startOverride w:val="3"/>
+    </w:lvlOverride>
+    <w:lvlOverride w:ilvl="7">
+      <w:startOverride w:val="3"/>
+    </w:lvlOverride>
+    <w:lvlOverride w:ilvl="8">
+      <w:startOverride w:val="3"/>
+    </w:lvlOverride>
+  </w:num>
+  <w:num w:numId="1009">
+    <w:abstractNumId w:val="99721"/>
+    <w:lvlOverride w:ilvl="0">
+      <w:startOverride w:val="1"/>
+    </w:lvlOverride>
+    <w:lvlOverride w:ilvl="1">
+      <w:startOverride w:val="1"/>
+    </w:lvlOverride>
+    <w:lvlOverride w:ilvl="2">
+      <w:startOverride w:val="1"/>
+    </w:lvlOverride>
+    <w:lvlOverride w:ilvl="3">
+      <w:startOverride w:val="1"/>
+    </w:lvlOverride>
+    <w:lvlOverride w:ilvl="4">
+      <w:startOverride w:val="1"/>
+    </w:lvlOverride>
+    <w:lvlOverride w:ilvl="5">
+      <w:startOverride w:val="1"/>
+    </w:lvlOverride>
+    <w:lvlOverride w:ilvl="6">
+      <w:startOverride w:val="1"/>
+    </w:lvlOverride>
+    <w:lvlOverride w:ilvl="7">
+      <w:startOverride w:val="1"/>
+    </w:lvlOverride>
+    <w:lvlOverride w:ilvl="8">
+      <w:startOverride w:val="1"/>
+    </w:lvlOverride>
+  </w:num>
+  <w:num w:numId="1010">
+    <w:abstractNumId w:val="99722"/>
+    <w:lvlOverride w:ilvl="0">
+      <w:startOverride w:val="2"/>
+    </w:lvlOverride>
+    <w:lvlOverride w:ilvl="1">
+      <w:startOverride w:val="2"/>
+    </w:lvlOverride>
+    <w:lvlOverride w:ilvl="2">
+      <w:startOverride w:val="2"/>
+    </w:lvlOverride>
+    <w:lvlOverride w:ilvl="3">
+      <w:startOverride w:val="2"/>
+    </w:lvlOverride>
+    <w:lvlOverride w:ilvl="4">
+      <w:startOverride w:val="2"/>
+    </w:lvlOverride>
+    <w:lvlOverride w:ilvl="5">
+      <w:startOverride w:val="2"/>
+    </w:lvlOverride>
+    <w:lvlOverride w:ilvl="6">
+      <w:startOverride w:val="2"/>
+    </w:lvlOverride>
+    <w:lvlOverride w:ilvl="7">
+      <w:startOverride w:val="2"/>
+    </w:lvlOverride>
+    <w:lvlOverride w:ilvl="8">
+      <w:startOverride w:val="2"/>
+    </w:lvlOverride>
+  </w:num>
+  <w:num w:numId="1011">
+    <w:abstractNumId w:val="99723"/>
+    <w:lvlOverride w:ilvl="0">
+      <w:startOverride w:val="3"/>
+    </w:lvlOverride>
+    <w:lvlOverride w:ilvl="1">
+      <w:startOverride w:val="3"/>
+    </w:lvlOverride>
+    <w:lvlOverride w:ilvl="2">
+      <w:startOverride w:val="3"/>
+    </w:lvlOverride>
+    <w:lvlOverride w:ilvl="3">
+      <w:startOverride w:val="3"/>
+    </w:lvlOverride>
+    <w:lvlOverride w:ilvl="4">
+      <w:startOverride w:val="3"/>
+    </w:lvlOverride>
+    <w:lvlOverride w:ilvl="5">
+      <w:startOverride w:val="3"/>
+    </w:lvlOverride>
+    <w:lvlOverride w:ilvl="6">
+      <w:startOverride w:val="3"/>
+    </w:lvlOverride>
+    <w:lvlOverride w:ilvl="7">
+      <w:startOverride w:val="3"/>
+    </w:lvlOverride>
+    <w:lvlOverride w:ilvl="8">
+      <w:startOverride w:val="3"/>
+    </w:lvlOverride>
+  </w:num>
+  <w:num w:numId="1012">
+    <w:abstractNumId w:val="99723"/>
+    <w:lvlOverride w:ilvl="0">
+      <w:startOverride w:val="3"/>
+    </w:lvlOverride>
+    <w:lvlOverride w:ilvl="1">
+      <w:startOverride w:val="3"/>
+    </w:lvlOverride>
+    <w:lvlOverride w:ilvl="2">
+      <w:startOverride w:val="3"/>
+    </w:lvlOverride>
+    <w:lvlOverride w:ilvl="3">
+      <w:startOverride w:val="3"/>
+    </w:lvlOverride>
+    <w:lvlOverride w:ilvl="4">
+      <w:startOverride w:val="3"/>
+    </w:lvlOverride>
+    <w:lvlOverride w:ilvl="5">
+      <w:startOverride w:val="3"/>
+    </w:lvlOverride>
+    <w:lvlOverride w:ilvl="6">
+      <w:startOverride w:val="3"/>
+    </w:lvlOverride>
+    <w:lvlOverride w:ilvl="7">
+      <w:startOverride w:val="3"/>
+    </w:lvlOverride>
+    <w:lvlOverride w:ilvl="8">
+      <w:startOverride w:val="3"/>
+    </w:lvlOverride>
+  </w:num>
+  <w:num w:numId="1013">
+    <w:abstractNumId w:val="99724"/>
+    <w:lvlOverride w:ilvl="0">
+      <w:startOverride w:val="4"/>
+    </w:lvlOverride>
+    <w:lvlOverride w:ilvl="1">
+      <w:startOverride w:val="4"/>
+    </w:lvlOverride>
+    <w:lvlOverride w:ilvl="2">
+      <w:startOverride w:val="4"/>
+    </w:lvlOverride>
+    <w:lvlOverride w:ilvl="3">
+      <w:startOverride w:val="4"/>
+    </w:lvlOverride>
+    <w:lvlOverride w:ilvl="4">
+      <w:startOverride w:val="4"/>
+    </w:lvlOverride>
+    <w:lvlOverride w:ilvl="5">
+      <w:startOverride w:val="4"/>
+    </w:lvlOverride>
+    <w:lvlOverride w:ilvl="6">
+      <w:startOverride w:val="4"/>
+    </w:lvlOverride>
+    <w:lvlOverride w:ilvl="7">
+      <w:startOverride w:val="4"/>
+    </w:lvlOverride>
+    <w:lvlOverride w:ilvl="8">
+      <w:startOverride w:val="4"/>
+    </w:lvlOverride>
+  </w:num>
+  <w:num w:numId="1014">
     <w:abstractNumId w:val="99725"/>
     <w:lvlOverride w:ilvl="0">
       <w:startOverride w:val="5"/>
